--- a/経費精算システム_精算担当者マニュアル.docx
+++ b/経費精算システム_精算担当者マニュアル.docx
@@ -1,6 +1,6 @@
 
 <file path=word/document.xml><?xml version="1.0" encoding="utf-8"?>
-<w:document xmlns:wpc="http://schemas.microsoft.com/office/word/2010/wordprocessingCanvas" xmlns:cx="http://schemas.microsoft.com/office/drawing/2014/chartex" xmlns:cx1="http://schemas.microsoft.com/office/drawing/2015/9/8/chartex" xmlns:cx2="http://schemas.microsoft.com/office/drawing/2015/10/21/chartex" xmlns:cx3="http://schemas.microsoft.com/office/drawing/2016/5/9/chartex" xmlns:cx4="http://schemas.microsoft.com/office/drawing/2016/5/10/chartex" xmlns:cx5="http://schemas.microsoft.com/office/drawing/2016/5/11/chartex" xmlns:mc="http://schemas.openxmlformats.org/markup-compatibility/2006" xmlns:o="urn:schemas-microsoft-com:office:office" xmlns:r="http://schemas.openxmlformats.org/officeDocument/2006/relationships" xmlns:m="http://schemas.openxmlformats.org/officeDocument/2006/math" xmlns:v="urn:schemas-microsoft-com:vml" xmlns:wp14="http://schemas.microsoft.com/office/word/2010/wordprocessingDrawing" xmlns:wp="http://schemas.openxmlformats.org/drawingml/2006/wordprocessingDrawing" xmlns:w10="urn:schemas-microsoft-com:office:word" xmlns:w="http://schemas.openxmlformats.org/wordprocessingml/2006/main" xmlns:w14="http://schemas.microsoft.com/office/word/2010/wordml" xmlns:w15="http://schemas.microsoft.com/office/word/2012/wordml" xmlns:w16se="http://schemas.microsoft.com/office/word/2015/wordml/symex" xmlns:wpg="http://schemas.microsoft.com/office/word/2010/wordprocessingGroup" xmlns:wpi="http://schemas.microsoft.com/office/word/2010/wordprocessingInk" xmlns:wne="http://schemas.microsoft.com/office/word/2006/wordml" xmlns:wps="http://schemas.microsoft.com/office/word/2010/wordprocessingShape" mc:Ignorable="w14 w15 w16se wp14">
+<w:document xmlns:wpc="http://schemas.microsoft.com/office/word/2010/wordprocessingCanvas" xmlns:cx="http://schemas.microsoft.com/office/drawing/2014/chartex" xmlns:cx1="http://schemas.microsoft.com/office/drawing/2015/9/8/chartex" xmlns:cx2="http://schemas.microsoft.com/office/drawing/2015/10/21/chartex" xmlns:cx3="http://schemas.microsoft.com/office/drawing/2016/5/9/chartex" xmlns:cx4="http://schemas.microsoft.com/office/drawing/2016/5/10/chartex" xmlns:cx5="http://schemas.microsoft.com/office/drawing/2016/5/11/chartex" xmlns:cx6="http://schemas.microsoft.com/office/drawing/2016/5/12/chartex" xmlns:cx7="http://schemas.microsoft.com/office/drawing/2016/5/13/chartex" xmlns:cx8="http://schemas.microsoft.com/office/drawing/2016/5/14/chartex" xmlns:mc="http://schemas.openxmlformats.org/markup-compatibility/2006" xmlns:aink="http://schemas.microsoft.com/office/drawing/2016/ink" xmlns:am3d="http://schemas.microsoft.com/office/drawing/2017/model3d" xmlns:o="urn:schemas-microsoft-com:office:office" xmlns:r="http://schemas.openxmlformats.org/officeDocument/2006/relationships" xmlns:m="http://schemas.openxmlformats.org/officeDocument/2006/math" xmlns:v="urn:schemas-microsoft-com:vml" xmlns:wp14="http://schemas.microsoft.com/office/word/2010/wordprocessingDrawing" xmlns:wp="http://schemas.openxmlformats.org/drawingml/2006/wordprocessingDrawing" xmlns:w10="urn:schemas-microsoft-com:office:word" xmlns:w="http://schemas.openxmlformats.org/wordprocessingml/2006/main" xmlns:w14="http://schemas.microsoft.com/office/word/2010/wordml" xmlns:w15="http://schemas.microsoft.com/office/word/2012/wordml" xmlns:w16se="http://schemas.microsoft.com/office/word/2015/wordml/symex" xmlns:wpg="http://schemas.microsoft.com/office/word/2010/wordprocessingGroup" xmlns:wpi="http://schemas.microsoft.com/office/word/2010/wordprocessingInk" xmlns:wne="http://schemas.microsoft.com/office/word/2006/wordml" xmlns:wps="http://schemas.microsoft.com/office/word/2010/wordprocessingShape" mc:Ignorable="w14 w15 w16se wp14">
   <w:body>
     <w:p>
       <w:pPr>
@@ -238,8 +238,6 @@
           <w:szCs w:val="20"/>
         </w:rPr>
       </w:pPr>
-      <w:bookmarkStart w:id="0" w:name="_GoBack"/>
-      <w:bookmarkEnd w:id="0"/>
     </w:p>
     <w:p>
       <w:pPr>
@@ -364,6 +362,22 @@
     </w:p>
     <w:p>
       <w:pPr>
+        <w:pStyle w:val="1"/>
+        <w:rPr>
+          <w:noProof/>
+        </w:rPr>
+      </w:pPr>
+      <w:r>
+        <w:rPr>
+          <w:rFonts w:hint="eastAsia"/>
+          <w:noProof/>
+        </w:rPr>
+        <w:lastRenderedPageBreak/>
+        <w:t>はじめに</w:t>
+      </w:r>
+    </w:p>
+    <w:p>
+      <w:pPr>
         <w:rPr>
           <w:rFonts w:ascii="ＭＳ Ｐ明朝" w:hAnsi="ＭＳ Ｐ明朝"/>
           <w:noProof/>
@@ -374,20 +388,157 @@
     </w:p>
     <w:p>
       <w:pPr>
+        <w:rPr>
+          <w:rFonts w:ascii="メイリオ" w:eastAsia="メイリオ" w:hAnsi="メイリオ"/>
+          <w:noProof/>
+        </w:rPr>
+      </w:pPr>
+      <w:r>
+        <w:rPr>
+          <w:rFonts w:ascii="メイリオ" w:eastAsia="メイリオ" w:hAnsi="メイリオ" w:hint="eastAsia"/>
+          <w:noProof/>
+        </w:rPr>
+        <w:t>１）精算担当者は申請に対する最終チェックを行う役割となります。</w:t>
+      </w:r>
+    </w:p>
+    <w:p>
+      <w:pPr>
+        <w:rPr>
+          <w:rFonts w:ascii="メイリオ" w:eastAsia="メイリオ" w:hAnsi="メイリオ"/>
+          <w:noProof/>
+        </w:rPr>
+      </w:pPr>
+      <w:r>
+        <w:rPr>
+          <w:rFonts w:ascii="メイリオ" w:eastAsia="メイリオ" w:hAnsi="メイリオ" w:hint="eastAsia"/>
+          <w:noProof/>
+        </w:rPr>
+        <w:t>したがって、金額はもちろんのころ、目的に沿った使用をしているか、使用日と申請日の差異など、チェックすべき項目は多岐にわたります。</w:t>
+      </w:r>
+    </w:p>
+    <w:p>
+      <w:pPr>
+        <w:rPr>
+          <w:rFonts w:ascii="メイリオ" w:eastAsia="メイリオ" w:hAnsi="メイリオ"/>
+          <w:noProof/>
+        </w:rPr>
+      </w:pPr>
+      <w:r>
+        <w:rPr>
+          <w:rFonts w:ascii="メイリオ" w:eastAsia="メイリオ" w:hAnsi="メイリオ" w:hint="eastAsia"/>
+          <w:noProof/>
+        </w:rPr>
+        <w:t>本マニュアルでは、その指針となるチェックポイントを記載していますが、最終判断は精算担当者が行ってください。</w:t>
+      </w:r>
+    </w:p>
+    <w:p>
+      <w:pPr>
+        <w:rPr>
+          <w:rFonts w:ascii="メイリオ" w:eastAsia="メイリオ" w:hAnsi="メイリオ" w:hint="eastAsia"/>
+          <w:noProof/>
+        </w:rPr>
+      </w:pPr>
+    </w:p>
+    <w:p>
+      <w:pPr>
+        <w:pStyle w:val="ac"/>
+        <w:ind w:leftChars="0" w:left="0" w:firstLineChars="100" w:firstLine="201"/>
+        <w:rPr>
+          <w:rFonts w:ascii="メイリオ" w:eastAsia="メイリオ" w:hAnsi="メイリオ" w:cs="メイリオ" w:hint="eastAsia"/>
+        </w:rPr>
+      </w:pPr>
+      <w:r>
+        <w:rPr>
+          <w:rFonts w:ascii="メイリオ" w:eastAsia="メイリオ" w:hAnsi="メイリオ" w:hint="eastAsia"/>
+          <w:noProof/>
+        </w:rPr>
+        <w:t>２）</w:t>
+      </w:r>
+      <w:r>
+        <w:rPr>
+          <w:rFonts w:ascii="メイリオ" w:eastAsia="メイリオ" w:hAnsi="メイリオ" w:cs="メイリオ" w:hint="eastAsia"/>
+        </w:rPr>
+        <w:t>精算担当者が承認を行うと申請が可決され、精算対象となりますので、十分に確認の上承認を行ってください。</w:t>
+      </w:r>
+    </w:p>
+    <w:p>
+      <w:pPr>
+        <w:rPr>
+          <w:rFonts w:ascii="メイリオ" w:eastAsia="メイリオ" w:hAnsi="メイリオ"/>
+          <w:noProof/>
+        </w:rPr>
+      </w:pPr>
+      <w:r>
+        <w:rPr>
+          <w:rFonts w:ascii="メイリオ" w:eastAsia="メイリオ" w:hAnsi="メイリオ" w:hint="eastAsia"/>
+          <w:noProof/>
+        </w:rPr>
+        <w:t>別途経理課でも領収書の原本と申請内容とのチェックを行いますが、精算担当者のチェックとは別のタイミングで実施します。</w:t>
+      </w:r>
+    </w:p>
+    <w:p>
+      <w:pPr>
+        <w:rPr>
+          <w:rFonts w:ascii="メイリオ" w:eastAsia="メイリオ" w:hAnsi="メイリオ" w:hint="eastAsia"/>
+          <w:noProof/>
+        </w:rPr>
+      </w:pPr>
+    </w:p>
+    <w:p>
+      <w:pPr>
+        <w:rPr>
+          <w:rFonts w:ascii="メイリオ" w:eastAsia="メイリオ" w:hAnsi="メイリオ"/>
+          <w:noProof/>
+        </w:rPr>
+      </w:pPr>
+      <w:r>
+        <w:rPr>
+          <w:rFonts w:ascii="メイリオ" w:eastAsia="メイリオ" w:hAnsi="メイリオ" w:hint="eastAsia"/>
+          <w:noProof/>
+        </w:rPr>
+        <w:t>３）使用日から2週間を超える清算を申請する方は、チェックして注意を促してください。</w:t>
+      </w:r>
+    </w:p>
+    <w:p>
+      <w:pPr>
+        <w:rPr>
+          <w:rFonts w:ascii="メイリオ" w:eastAsia="メイリオ" w:hAnsi="メイリオ"/>
+          <w:noProof/>
+        </w:rPr>
+      </w:pPr>
+      <w:r>
+        <w:rPr>
+          <w:rFonts w:ascii="メイリオ" w:eastAsia="メイリオ" w:hAnsi="メイリオ" w:hint="eastAsia"/>
+          <w:noProof/>
+        </w:rPr>
+        <w:t>注意しても改善しない場合は経理課まで連絡してください。</w:t>
+      </w:r>
+    </w:p>
+    <w:p>
+      <w:pPr>
+        <w:rPr>
+          <w:rFonts w:ascii="ＭＳ Ｐ明朝" w:hAnsi="ＭＳ Ｐ明朝" w:hint="eastAsia"/>
+          <w:noProof/>
+          <w:sz w:val="20"/>
+          <w:szCs w:val="20"/>
+        </w:rPr>
+      </w:pPr>
+    </w:p>
+    <w:p>
+      <w:pPr>
         <w:pStyle w:val="1"/>
         <w:rPr>
           <w:rFonts w:ascii="メイリオ" w:hAnsi="メイリオ" w:cs="メイリオ"/>
         </w:rPr>
       </w:pPr>
-      <w:bookmarkStart w:id="1" w:name="_Toc251605753"/>
-      <w:bookmarkStart w:id="2" w:name="_Toc346891204"/>
-      <w:bookmarkStart w:id="3" w:name="_Toc353274467"/>
-      <w:bookmarkStart w:id="4" w:name="_Toc445471479"/>
+      <w:bookmarkStart w:id="0" w:name="_Toc251605753"/>
+      <w:bookmarkStart w:id="1" w:name="_Toc346891204"/>
+      <w:bookmarkStart w:id="2" w:name="_Toc353274467"/>
+      <w:bookmarkStart w:id="3" w:name="_Toc445471479"/>
       <w:r>
         <w:rPr>
           <w:rFonts w:ascii="メイリオ" w:hAnsi="メイリオ" w:cs="メイリオ" w:hint="eastAsia"/>
         </w:rPr>
-        <w:lastRenderedPageBreak/>
         <w:t>承認</w:t>
       </w:r>
       <w:r>
@@ -402,10 +553,10 @@
         </w:rPr>
         <w:t>差戻し</w:t>
       </w:r>
+      <w:bookmarkEnd w:id="0"/>
       <w:bookmarkEnd w:id="1"/>
       <w:bookmarkEnd w:id="2"/>
       <w:bookmarkEnd w:id="3"/>
-      <w:bookmarkEnd w:id="4"/>
     </w:p>
     <w:p>
       <w:pPr>
@@ -535,9 +686,9 @@
           <w:rFonts w:ascii="メイリオ" w:eastAsia="メイリオ" w:hAnsi="メイリオ" w:cs="メイリオ"/>
         </w:rPr>
       </w:pPr>
-      <w:bookmarkStart w:id="5" w:name="_Toc251605758"/>
-      <w:bookmarkStart w:id="6" w:name="_Toc346891209"/>
-      <w:bookmarkStart w:id="7" w:name="_Toc353274472"/>
+      <w:bookmarkStart w:id="4" w:name="_Toc251605758"/>
+      <w:bookmarkStart w:id="5" w:name="_Toc346891209"/>
+      <w:bookmarkStart w:id="6" w:name="_Toc353274472"/>
     </w:p>
     <w:p>
       <w:pPr>
@@ -547,7 +698,7 @@
           <w:rFonts w:ascii="メイリオ" w:hAnsi="メイリオ" w:cs="メイリオ"/>
         </w:rPr>
       </w:pPr>
-      <w:bookmarkStart w:id="8" w:name="_Toc445471480"/>
+      <w:bookmarkStart w:id="7" w:name="_Toc445471480"/>
       <w:r>
         <w:rPr>
           <w:rFonts w:ascii="メイリオ" w:hAnsi="メイリオ" w:cs="メイリオ" w:hint="eastAsia"/>
@@ -578,10 +729,10 @@
         </w:rPr>
         <w:t>手順</w:t>
       </w:r>
+      <w:bookmarkEnd w:id="4"/>
       <w:bookmarkEnd w:id="5"/>
       <w:bookmarkEnd w:id="6"/>
       <w:bookmarkEnd w:id="7"/>
-      <w:bookmarkEnd w:id="8"/>
     </w:p>
     <w:p>
       <w:pPr>
@@ -747,7 +898,6 @@
         <w:rPr>
           <w:rFonts w:ascii="メイリオ" w:eastAsia="メイリオ" w:hAnsi="メイリオ" w:cs="メイリオ" w:hint="eastAsia"/>
         </w:rPr>
-        <w:lastRenderedPageBreak/>
         <w:t>1.</w:t>
       </w:r>
       <w:r>
@@ -961,6 +1111,7 @@
         <w:rPr>
           <w:rFonts w:ascii="メイリオ" w:eastAsia="メイリオ" w:hAnsi="メイリオ" w:cs="メイリオ" w:hint="eastAsia"/>
         </w:rPr>
+        <w:lastRenderedPageBreak/>
         <w:t>3.</w:t>
       </w:r>
       <w:r>
@@ -1119,6 +1270,18 @@
           <w:rFonts w:ascii="メイリオ" w:eastAsia="メイリオ" w:hAnsi="メイリオ" w:cs="メイリオ"/>
         </w:rPr>
       </w:pPr>
+      <w:r>
+        <w:rPr>
+          <w:rFonts w:ascii="メイリオ" w:eastAsia="メイリオ" w:hAnsi="メイリオ" w:cs="メイリオ" w:hint="eastAsia"/>
+        </w:rPr>
+        <w:t>4.</w:t>
+      </w:r>
+      <w:r>
+        <w:rPr>
+          <w:rFonts w:ascii="メイリオ" w:eastAsia="メイリオ" w:hAnsi="メイリオ" w:cs="メイリオ" w:hint="eastAsia"/>
+        </w:rPr>
+        <w:t>申請内容のチェックを行います。</w:t>
+      </w:r>
     </w:p>
     <w:p>
       <w:pPr>
@@ -1126,11 +1289,86 @@
           <w:rFonts w:ascii="メイリオ" w:eastAsia="メイリオ" w:hAnsi="メイリオ" w:cs="メイリオ"/>
         </w:rPr>
       </w:pPr>
+    </w:p>
+    <w:p>
+      <w:pPr>
+        <w:rPr>
+          <w:rFonts w:ascii="メイリオ" w:eastAsia="メイリオ" w:hAnsi="メイリオ" w:cs="メイリオ"/>
+          <w:color w:val="FF0000"/>
+        </w:rPr>
+      </w:pPr>
       <w:r>
         <w:rPr>
           <w:rFonts w:ascii="メイリオ" w:eastAsia="メイリオ" w:hAnsi="メイリオ" w:cs="メイリオ" w:hint="eastAsia"/>
-        </w:rPr>
-        <w:t>4.　「承認ボタン」、「差戻ボタン」をクリック</w:t>
+          <w:color w:val="FF0000"/>
+        </w:rPr>
+        <w:t>詳細は後述の「申請書別のチェック点」を参照してください。</w:t>
+      </w:r>
+    </w:p>
+    <w:p>
+      <w:pPr>
+        <w:rPr>
+          <w:rFonts w:ascii="メイリオ" w:eastAsia="メイリオ" w:hAnsi="メイリオ" w:cs="メイリオ" w:hint="eastAsia"/>
+        </w:rPr>
+      </w:pPr>
+    </w:p>
+    <w:p>
+      <w:pPr>
+        <w:rPr>
+          <w:rFonts w:ascii="メイリオ" w:eastAsia="メイリオ" w:hAnsi="メイリオ" w:cs="メイリオ"/>
+        </w:rPr>
+      </w:pPr>
+      <w:r>
+        <w:rPr>
+          <w:rFonts w:ascii="メイリオ" w:eastAsia="メイリオ" w:hAnsi="メイリオ" w:cs="メイリオ"/>
+        </w:rPr>
+        <w:t>5</w:t>
+      </w:r>
+      <w:r>
+        <w:rPr>
+          <w:rFonts w:ascii="メイリオ" w:eastAsia="メイリオ" w:hAnsi="メイリオ" w:cs="メイリオ" w:hint="eastAsia"/>
+        </w:rPr>
+        <w:t>.</w:t>
+      </w:r>
+      <w:r>
+        <w:rPr>
+          <w:rFonts w:ascii="メイリオ" w:eastAsia="メイリオ" w:hAnsi="メイリオ" w:cs="メイリオ" w:hint="eastAsia"/>
+        </w:rPr>
+        <w:t>申請内容に問題がなければ</w:t>
+      </w:r>
+      <w:r>
+        <w:rPr>
+          <w:rFonts w:ascii="メイリオ" w:eastAsia="メイリオ" w:hAnsi="メイリオ" w:cs="メイリオ" w:hint="eastAsia"/>
+        </w:rPr>
+        <w:t>「承認ボタン」、「差戻ボタン」をクリック</w:t>
+      </w:r>
+      <w:r>
+        <w:rPr>
+          <w:rFonts w:ascii="メイリオ" w:eastAsia="メイリオ" w:hAnsi="メイリオ" w:cs="メイリオ" w:hint="eastAsia"/>
+        </w:rPr>
+        <w:t>します。</w:t>
+      </w:r>
+    </w:p>
+    <w:p>
+      <w:pPr>
+        <w:rPr>
+          <w:rFonts w:ascii="メイリオ" w:eastAsia="メイリオ" w:hAnsi="メイリオ" w:cs="メイリオ"/>
+        </w:rPr>
+      </w:pPr>
+    </w:p>
+    <w:p>
+      <w:pPr>
+        <w:rPr>
+          <w:rFonts w:ascii="メイリオ" w:eastAsia="メイリオ" w:hAnsi="メイリオ" w:cs="メイリオ" w:hint="eastAsia"/>
+          <w:color w:val="FF0000"/>
+        </w:rPr>
+      </w:pPr>
+      <w:r>
+        <w:rPr>
+          <w:rFonts w:ascii="メイリオ" w:eastAsia="メイリオ" w:hAnsi="メイリオ" w:cs="メイリオ" w:hint="eastAsia"/>
+          <w:color w:val="FF0000"/>
+        </w:rPr>
+        <w:t>クリックした際、確認メッセージなどは表示されません。十分に注意してボタンをクリックしてください。</w:t>
       </w:r>
     </w:p>
     <w:p>
@@ -1289,7 +1527,21 @@
           <w:rFonts w:ascii="メイリオ" w:eastAsia="メイリオ" w:hAnsi="メイリオ" w:cs="メイリオ" w:hint="eastAsia"/>
           <w:color w:val="FF0000"/>
         </w:rPr>
-        <w:t>精算担当者が承認を行うと申請が可決され、精算担当書なりますので、十分に確認の上承認を行ってください。</w:t>
+        <w:t>精算担当者が承認を行うと申請が可決され、精算</w:t>
+      </w:r>
+      <w:r>
+        <w:rPr>
+          <w:rFonts w:ascii="メイリオ" w:eastAsia="メイリオ" w:hAnsi="メイリオ" w:cs="メイリオ" w:hint="eastAsia"/>
+          <w:color w:val="FF0000"/>
+        </w:rPr>
+        <w:t>対象と</w:t>
+      </w:r>
+      <w:r>
+        <w:rPr>
+          <w:rFonts w:ascii="メイリオ" w:eastAsia="メイリオ" w:hAnsi="メイリオ" w:cs="メイリオ" w:hint="eastAsia"/>
+          <w:color w:val="FF0000"/>
+        </w:rPr>
+        <w:t>なりますので、十分に確認の上承認を行ってください。</w:t>
       </w:r>
     </w:p>
     <w:p>
@@ -1503,7 +1755,7 @@
               <w:rPr>
                 <w:rFonts w:ascii="メイリオ" w:eastAsia="メイリオ" w:hAnsi="メイリオ" w:cs="メイリオ" w:hint="eastAsia"/>
               </w:rPr>
-              <w:t>行き先</w:t>
+              <w:t>経路と金額</w:t>
             </w:r>
           </w:p>
         </w:tc>
@@ -1518,6 +1770,12 @@
                 <w:rFonts w:ascii="メイリオ" w:eastAsia="メイリオ" w:hAnsi="メイリオ" w:cs="メイリオ"/>
               </w:rPr>
             </w:pPr>
+            <w:r>
+              <w:rPr>
+                <w:rFonts w:ascii="メイリオ" w:eastAsia="メイリオ" w:hAnsi="メイリオ" w:cs="メイリオ" w:hint="eastAsia"/>
+              </w:rPr>
+              <w:t>乗換案内での検索結果でない場合、入力されている経路に対して金額が正しいか</w:t>
+            </w:r>
           </w:p>
         </w:tc>
       </w:tr>
@@ -1537,13 +1795,13 @@
               <w:rPr>
                 <w:rFonts w:ascii="メイリオ" w:eastAsia="メイリオ" w:hAnsi="メイリオ" w:cs="メイリオ" w:hint="eastAsia"/>
               </w:rPr>
-              <w:t>経路と金額</w:t>
-            </w:r>
-            <w:r>
-              <w:rPr>
-                <w:rFonts w:ascii="メイリオ" w:eastAsia="メイリオ" w:hAnsi="メイリオ" w:cs="メイリオ" w:hint="eastAsia"/>
-              </w:rPr>
-              <w:t>時間</w:t>
+              <w:t>目的</w:t>
+            </w:r>
+            <w:r>
+              <w:rPr>
+                <w:rFonts w:ascii="メイリオ" w:eastAsia="メイリオ" w:hAnsi="メイリオ" w:cs="メイリオ" w:hint="eastAsia"/>
+              </w:rPr>
+              <w:t>と行き先</w:t>
             </w:r>
           </w:p>
         </w:tc>
@@ -1555,14 +1813,14 @@
             <w:pPr>
               <w:ind w:left="0" w:firstLine="0"/>
               <w:rPr>
-                <w:rFonts w:ascii="メイリオ" w:eastAsia="メイリオ" w:hAnsi="メイリオ" w:cs="メイリオ"/>
-              </w:rPr>
-            </w:pPr>
-            <w:r>
-              <w:rPr>
-                <w:rFonts w:ascii="メイリオ" w:eastAsia="メイリオ" w:hAnsi="メイリオ" w:cs="メイリオ" w:hint="eastAsia"/>
-              </w:rPr>
-              <w:t>出発時間と到着時間の指定が逆になっていないか</w:t>
+                <w:rFonts w:ascii="メイリオ" w:eastAsia="メイリオ" w:hAnsi="メイリオ" w:cs="メイリオ" w:hint="eastAsia"/>
+              </w:rPr>
+            </w:pPr>
+            <w:r>
+              <w:rPr>
+                <w:rFonts w:ascii="メイリオ" w:eastAsia="メイリオ" w:hAnsi="メイリオ" w:cs="メイリオ" w:hint="eastAsia"/>
+              </w:rPr>
+              <w:t>目的に対し、行き先が妥当であるか</w:t>
             </w:r>
           </w:p>
         </w:tc>
@@ -1583,7 +1841,7 @@
               <w:rPr>
                 <w:rFonts w:ascii="メイリオ" w:eastAsia="メイリオ" w:hAnsi="メイリオ" w:cs="メイリオ" w:hint="eastAsia"/>
               </w:rPr>
-              <w:t>経路と金額</w:t>
+              <w:t>支払方法</w:t>
             </w:r>
           </w:p>
         </w:tc>
@@ -1595,15 +1853,9 @@
             <w:pPr>
               <w:ind w:left="0" w:firstLine="0"/>
               <w:rPr>
-                <w:rFonts w:ascii="メイリオ" w:eastAsia="メイリオ" w:hAnsi="メイリオ" w:cs="メイリオ"/>
-              </w:rPr>
-            </w:pPr>
-            <w:r>
-              <w:rPr>
-                <w:rFonts w:ascii="メイリオ" w:eastAsia="メイリオ" w:hAnsi="メイリオ" w:cs="メイリオ" w:hint="eastAsia"/>
-              </w:rPr>
-              <w:t>乗換案内での検索結果でない場合、入力されている経路に対して金額が正しいか</w:t>
-            </w:r>
+                <w:rFonts w:ascii="メイリオ" w:eastAsia="メイリオ" w:hAnsi="メイリオ" w:cs="メイリオ" w:hint="eastAsia"/>
+              </w:rPr>
+            </w:pPr>
           </w:p>
         </w:tc>
       </w:tr>
@@ -1623,7 +1875,7 @@
               <w:rPr>
                 <w:rFonts w:ascii="メイリオ" w:eastAsia="メイリオ" w:hAnsi="メイリオ" w:cs="メイリオ" w:hint="eastAsia"/>
               </w:rPr>
-              <w:t>目的</w:t>
+              <w:t>領収書の内容</w:t>
             </w:r>
           </w:p>
         </w:tc>
@@ -1638,79 +1890,23 @@
                 <w:rFonts w:ascii="メイリオ" w:eastAsia="メイリオ" w:hAnsi="メイリオ" w:cs="メイリオ"/>
               </w:rPr>
             </w:pPr>
-          </w:p>
-        </w:tc>
-      </w:tr>
-      <w:tr>
-        <w:tc>
-          <w:tcPr>
-            <w:tcW w:w="3227" w:type="dxa"/>
-          </w:tcPr>
-          <w:p>
-            <w:pPr>
-              <w:ind w:left="0" w:firstLine="0"/>
-              <w:rPr>
-                <w:rFonts w:ascii="メイリオ" w:eastAsia="メイリオ" w:hAnsi="メイリオ" w:cs="メイリオ"/>
-              </w:rPr>
-            </w:pPr>
-            <w:r>
-              <w:rPr>
-                <w:rFonts w:ascii="メイリオ" w:eastAsia="メイリオ" w:hAnsi="メイリオ" w:cs="メイリオ" w:hint="eastAsia"/>
-              </w:rPr>
-              <w:t>支払方法</w:t>
-            </w:r>
-          </w:p>
-        </w:tc>
-        <w:tc>
-          <w:tcPr>
-            <w:tcW w:w="9355" w:type="dxa"/>
-          </w:tcPr>
-          <w:p>
-            <w:pPr>
-              <w:ind w:leftChars="418" w:left="840" w:firstLine="0"/>
-              <w:rPr>
-                <w:rFonts w:ascii="メイリオ" w:eastAsia="メイリオ" w:hAnsi="メイリオ" w:cs="メイリオ"/>
-              </w:rPr>
-            </w:pPr>
-          </w:p>
-        </w:tc>
-      </w:tr>
-      <w:tr>
-        <w:tc>
-          <w:tcPr>
-            <w:tcW w:w="3227" w:type="dxa"/>
-          </w:tcPr>
-          <w:p>
-            <w:pPr>
-              <w:ind w:left="0" w:firstLine="0"/>
-              <w:rPr>
-                <w:rFonts w:ascii="メイリオ" w:eastAsia="メイリオ" w:hAnsi="メイリオ" w:cs="メイリオ"/>
-              </w:rPr>
-            </w:pPr>
-            <w:r>
-              <w:rPr>
-                <w:rFonts w:ascii="メイリオ" w:eastAsia="メイリオ" w:hAnsi="メイリオ" w:cs="メイリオ" w:hint="eastAsia"/>
-              </w:rPr>
-              <w:t>領収書の内容</w:t>
-            </w:r>
-          </w:p>
-        </w:tc>
-        <w:tc>
-          <w:tcPr>
-            <w:tcW w:w="9355" w:type="dxa"/>
-          </w:tcPr>
-          <w:p>
-            <w:pPr>
-              <w:ind w:left="0" w:firstLine="0"/>
-              <w:rPr>
-                <w:rFonts w:ascii="メイリオ" w:eastAsia="メイリオ" w:hAnsi="メイリオ" w:cs="メイリオ"/>
-              </w:rPr>
-            </w:pPr>
-            <w:r>
-              <w:rPr>
-                <w:rFonts w:ascii="メイリオ" w:eastAsia="メイリオ" w:hAnsi="メイリオ" w:cs="メイリオ" w:hint="eastAsia"/>
-              </w:rPr>
-              <w:t>領収書の出ない明細を除き、すべての領収書が添付され、申請内容と一致しているか</w:t>
+            <w:r>
+              <w:rPr>
+                <w:rFonts w:ascii="メイリオ" w:eastAsia="メイリオ" w:hAnsi="メイリオ" w:cs="メイリオ" w:hint="eastAsia"/>
+              </w:rPr>
+              <w:t>領収書の出ない</w:t>
+            </w:r>
+            <w:r>
+              <w:rPr>
+                <w:rFonts w:ascii="メイリオ" w:eastAsia="メイリオ" w:hAnsi="メイリオ" w:cs="メイリオ" w:hint="eastAsia"/>
+              </w:rPr>
+              <w:t>在来線等を</w:t>
+            </w:r>
+            <w:r>
+              <w:rPr>
+                <w:rFonts w:ascii="メイリオ" w:eastAsia="メイリオ" w:hAnsi="メイリオ" w:cs="メイリオ" w:hint="eastAsia"/>
+              </w:rPr>
+              <w:t>除き、すべての領収書が添付され、申請内容と一致しているか</w:t>
             </w:r>
           </w:p>
         </w:tc>
@@ -1757,7 +1953,7 @@
         <w:rPr>
           <w:rFonts w:hint="eastAsia"/>
         </w:rPr>
-        <w:t>・申請</w:t>
+        <w:t>・精算</w:t>
       </w:r>
     </w:p>
     <w:p>
@@ -1961,20 +2157,20 @@
             <w:pPr>
               <w:ind w:left="0" w:firstLine="0"/>
               <w:rPr>
-                <w:rFonts w:ascii="メイリオ" w:eastAsia="メイリオ" w:hAnsi="メイリオ" w:cs="メイリオ"/>
-              </w:rPr>
-            </w:pPr>
-            <w:r>
-              <w:rPr>
-                <w:rFonts w:ascii="メイリオ" w:eastAsia="メイリオ" w:hAnsi="メイリオ" w:cs="メイリオ" w:hint="eastAsia"/>
-              </w:rPr>
-              <w:t>目的</w:t>
-            </w:r>
-            <w:r>
-              <w:rPr>
-                <w:rFonts w:ascii="メイリオ" w:eastAsia="メイリオ" w:hAnsi="メイリオ" w:cs="メイリオ" w:hint="eastAsia"/>
-              </w:rPr>
-              <w:t>、目的地、業務内容</w:t>
+                <w:rFonts w:ascii="メイリオ" w:eastAsia="メイリオ" w:hAnsi="メイリオ" w:cs="メイリオ" w:hint="eastAsia"/>
+              </w:rPr>
+            </w:pPr>
+            <w:r>
+              <w:rPr>
+                <w:rFonts w:ascii="メイリオ" w:eastAsia="メイリオ" w:hAnsi="メイリオ" w:cs="メイリオ" w:hint="eastAsia"/>
+              </w:rPr>
+              <w:t>仮払金</w:t>
+            </w:r>
+            <w:r>
+              <w:rPr>
+                <w:rFonts w:ascii="メイリオ" w:eastAsia="メイリオ" w:hAnsi="メイリオ" w:cs="メイリオ" w:hint="eastAsia"/>
+              </w:rPr>
+              <w:t>の有無</w:t>
             </w:r>
           </w:p>
         </w:tc>
@@ -1986,7 +2182,7 @@
             <w:pPr>
               <w:ind w:left="0" w:firstLine="0"/>
               <w:rPr>
-                <w:rFonts w:ascii="メイリオ" w:eastAsia="メイリオ" w:hAnsi="メイリオ" w:cs="メイリオ"/>
+                <w:rFonts w:ascii="メイリオ" w:eastAsia="メイリオ" w:hAnsi="メイリオ" w:cs="メイリオ" w:hint="eastAsia"/>
               </w:rPr>
             </w:pPr>
           </w:p>
@@ -1999,7 +2195,7 @@
             <w:pPr>
               <w:ind w:left="0" w:firstLine="0"/>
               <w:rPr>
-                <w:rFonts w:ascii="メイリオ" w:eastAsia="メイリオ" w:hAnsi="メイリオ" w:cs="メイリオ"/>
+                <w:rFonts w:ascii="メイリオ" w:eastAsia="メイリオ" w:hAnsi="メイリオ" w:cs="メイリオ" w:hint="eastAsia"/>
               </w:rPr>
             </w:pPr>
             <w:r>
@@ -2018,15 +2214,9 @@
             <w:pPr>
               <w:ind w:left="0" w:firstLine="0"/>
               <w:rPr>
-                <w:rFonts w:ascii="メイリオ" w:eastAsia="メイリオ" w:hAnsi="メイリオ" w:cs="メイリオ"/>
-              </w:rPr>
-            </w:pPr>
-            <w:r>
-              <w:rPr>
-                <w:rFonts w:ascii="メイリオ" w:eastAsia="メイリオ" w:hAnsi="メイリオ" w:cs="メイリオ" w:hint="eastAsia"/>
-              </w:rPr>
-              <w:t>○</w:t>
-            </w:r>
+                <w:rFonts w:ascii="メイリオ" w:eastAsia="メイリオ" w:hAnsi="メイリオ" w:cs="メイリオ" w:hint="eastAsia"/>
+              </w:rPr>
+            </w:pPr>
           </w:p>
         </w:tc>
       </w:tr>
@@ -2046,7 +2236,13 @@
               <w:rPr>
                 <w:rFonts w:ascii="メイリオ" w:eastAsia="メイリオ" w:hAnsi="メイリオ" w:cs="メイリオ" w:hint="eastAsia"/>
               </w:rPr>
-              <w:t>日付</w:t>
+              <w:t>目的</w:t>
+            </w:r>
+            <w:r>
+              <w:rPr>
+                <w:rFonts w:ascii="メイリオ" w:eastAsia="メイリオ" w:hAnsi="メイリオ" w:cs="メイリオ" w:hint="eastAsia"/>
+              </w:rPr>
+              <w:t>、目的地、業務内容</w:t>
             </w:r>
           </w:p>
         </w:tc>
@@ -2058,14 +2254,26 @@
             <w:pPr>
               <w:ind w:left="0" w:firstLine="0"/>
               <w:rPr>
-                <w:rFonts w:ascii="メイリオ" w:eastAsia="メイリオ" w:hAnsi="メイリオ" w:cs="メイリオ"/>
-              </w:rPr>
-            </w:pPr>
-            <w:r>
-              <w:rPr>
-                <w:rFonts w:ascii="メイリオ" w:eastAsia="メイリオ" w:hAnsi="メイリオ" w:cs="メイリオ" w:hint="eastAsia"/>
-              </w:rPr>
-              <w:t>ヘッダーの期間と明細の日付が一致しているか</w:t>
+                <w:rFonts w:ascii="メイリオ" w:eastAsia="メイリオ" w:hAnsi="メイリオ" w:cs="メイリオ" w:hint="eastAsia"/>
+              </w:rPr>
+            </w:pPr>
+            <w:r>
+              <w:rPr>
+                <w:rFonts w:ascii="メイリオ" w:eastAsia="メイリオ" w:hAnsi="メイリオ" w:cs="メイリオ" w:hint="eastAsia"/>
+              </w:rPr>
+              <w:t>目的に対し、目的地</w:t>
+            </w:r>
+            <w:r>
+              <w:rPr>
+                <w:rFonts w:ascii="メイリオ" w:eastAsia="メイリオ" w:hAnsi="メイリオ" w:cs="メイリオ" w:hint="eastAsia"/>
+              </w:rPr>
+              <w:t>・</w:t>
+            </w:r>
+            <w:r>
+              <w:rPr>
+                <w:rFonts w:ascii="メイリオ" w:eastAsia="メイリオ" w:hAnsi="メイリオ" w:cs="メイリオ" w:hint="eastAsia"/>
+              </w:rPr>
+              <w:t>業務内容が妥当であるか</w:t>
             </w:r>
           </w:p>
         </w:tc>
@@ -2117,14 +2325,20 @@
             <w:pPr>
               <w:ind w:left="0" w:firstLine="0"/>
               <w:rPr>
-                <w:rFonts w:ascii="メイリオ" w:eastAsia="メイリオ" w:hAnsi="メイリオ" w:cs="メイリオ"/>
-              </w:rPr>
-            </w:pPr>
-            <w:r>
-              <w:rPr>
-                <w:rFonts w:ascii="メイリオ" w:eastAsia="メイリオ" w:hAnsi="メイリオ" w:cs="メイリオ" w:hint="eastAsia"/>
-              </w:rPr>
-              <w:t>出発時間</w:t>
+                <w:rFonts w:ascii="メイリオ" w:eastAsia="メイリオ" w:hAnsi="メイリオ" w:cs="メイリオ" w:hint="eastAsia"/>
+              </w:rPr>
+            </w:pPr>
+            <w:r>
+              <w:rPr>
+                <w:rFonts w:ascii="メイリオ" w:eastAsia="メイリオ" w:hAnsi="メイリオ" w:cs="メイリオ" w:hint="eastAsia"/>
+              </w:rPr>
+              <w:t>帰省</w:t>
+            </w:r>
+            <w:r>
+              <w:rPr>
+                <w:rFonts w:ascii="メイリオ" w:eastAsia="メイリオ" w:hAnsi="メイリオ" w:cs="メイリオ" w:hint="eastAsia"/>
+              </w:rPr>
+              <w:t>の有無</w:t>
             </w:r>
           </w:p>
         </w:tc>
@@ -2136,14 +2350,16 @@
             <w:pPr>
               <w:ind w:left="0" w:firstLine="0"/>
               <w:rPr>
-                <w:rFonts w:ascii="メイリオ" w:eastAsia="メイリオ" w:hAnsi="メイリオ" w:cs="メイリオ"/>
-              </w:rPr>
-            </w:pPr>
-            <w:r>
-              <w:rPr>
-                <w:rFonts w:ascii="メイリオ" w:eastAsia="メイリオ" w:hAnsi="メイリオ" w:cs="メイリオ" w:hint="eastAsia"/>
-              </w:rPr>
-              <w:t>出発時間と到着時間の指定が逆になっていないか</w:t>
+                <w:rFonts w:ascii="メイリオ" w:eastAsia="メイリオ" w:hAnsi="メイリオ" w:cs="メイリオ" w:hint="eastAsia"/>
+                <w:color w:val="FF0000"/>
+              </w:rPr>
+            </w:pPr>
+            <w:r>
+              <w:rPr>
+                <w:rFonts w:ascii="メイリオ" w:eastAsia="メイリオ" w:hAnsi="メイリオ" w:cs="メイリオ" w:hint="eastAsia"/>
+                <w:color w:val="FF0000"/>
+              </w:rPr>
+              <w:t>帰省に該当する場合、総務部の承認が必要となります（後述）</w:t>
             </w:r>
           </w:p>
         </w:tc>
@@ -2155,7 +2371,7 @@
             <w:pPr>
               <w:ind w:left="0" w:firstLine="0"/>
               <w:rPr>
-                <w:rFonts w:ascii="メイリオ" w:eastAsia="メイリオ" w:hAnsi="メイリオ" w:cs="メイリオ"/>
+                <w:rFonts w:ascii="メイリオ" w:eastAsia="メイリオ" w:hAnsi="メイリオ" w:cs="メイリオ" w:hint="eastAsia"/>
               </w:rPr>
             </w:pPr>
             <w:r>
@@ -2174,15 +2390,9 @@
             <w:pPr>
               <w:ind w:left="0" w:firstLine="0"/>
               <w:rPr>
-                <w:rFonts w:ascii="メイリオ" w:eastAsia="メイリオ" w:hAnsi="メイリオ" w:cs="メイリオ"/>
-              </w:rPr>
-            </w:pPr>
-            <w:r>
-              <w:rPr>
-                <w:rFonts w:ascii="メイリオ" w:eastAsia="メイリオ" w:hAnsi="メイリオ" w:cs="メイリオ" w:hint="eastAsia"/>
-              </w:rPr>
-              <w:t>○</w:t>
-            </w:r>
+                <w:rFonts w:ascii="メイリオ" w:eastAsia="メイリオ" w:hAnsi="メイリオ" w:cs="メイリオ" w:hint="eastAsia"/>
+              </w:rPr>
+            </w:pPr>
           </w:p>
         </w:tc>
       </w:tr>
@@ -2202,7 +2412,7 @@
               <w:rPr>
                 <w:rFonts w:ascii="メイリオ" w:eastAsia="メイリオ" w:hAnsi="メイリオ" w:cs="メイリオ" w:hint="eastAsia"/>
               </w:rPr>
-              <w:t>経路と金額</w:t>
+              <w:t>日付</w:t>
             </w:r>
           </w:p>
         </w:tc>
@@ -2221,7 +2431,7 @@
               <w:rPr>
                 <w:rFonts w:ascii="メイリオ" w:eastAsia="メイリオ" w:hAnsi="メイリオ" w:cs="メイリオ" w:hint="eastAsia"/>
               </w:rPr>
-              <w:t>乗換案内での検索結果でない場合、入力されている経路に対して金額が正しいか</w:t>
+              <w:t>ヘッダーの期間と明細の日付が一致しているか</w:t>
             </w:r>
           </w:p>
         </w:tc>
@@ -2273,6 +2483,25 @@
             <w:pPr>
               <w:ind w:left="0" w:firstLine="0"/>
               <w:rPr>
+                <w:rFonts w:ascii="メイリオ" w:eastAsia="メイリオ" w:hAnsi="メイリオ" w:cs="メイリオ" w:hint="eastAsia"/>
+              </w:rPr>
+            </w:pPr>
+            <w:r>
+              <w:rPr>
+                <w:rFonts w:ascii="メイリオ" w:eastAsia="メイリオ" w:hAnsi="メイリオ" w:cs="メイリオ" w:hint="eastAsia"/>
+              </w:rPr>
+              <w:t>往路と復路の時間</w:t>
+            </w:r>
+          </w:p>
+        </w:tc>
+        <w:tc>
+          <w:tcPr>
+            <w:tcW w:w="9355" w:type="dxa"/>
+          </w:tcPr>
+          <w:p>
+            <w:pPr>
+              <w:ind w:left="0" w:firstLine="0"/>
+              <w:rPr>
                 <w:rFonts w:ascii="メイリオ" w:eastAsia="メイリオ" w:hAnsi="メイリオ" w:cs="メイリオ"/>
               </w:rPr>
             </w:pPr>
@@ -2280,26 +2509,7 @@
               <w:rPr>
                 <w:rFonts w:ascii="メイリオ" w:eastAsia="メイリオ" w:hAnsi="メイリオ" w:cs="メイリオ" w:hint="eastAsia"/>
               </w:rPr>
-              <w:t>宿泊地</w:t>
-            </w:r>
-          </w:p>
-        </w:tc>
-        <w:tc>
-          <w:tcPr>
-            <w:tcW w:w="9355" w:type="dxa"/>
-          </w:tcPr>
-          <w:p>
-            <w:pPr>
-              <w:ind w:left="0" w:firstLine="0"/>
-              <w:rPr>
-                <w:rFonts w:ascii="メイリオ" w:eastAsia="メイリオ" w:hAnsi="メイリオ" w:cs="メイリオ"/>
-              </w:rPr>
-            </w:pPr>
-            <w:r>
-              <w:rPr>
-                <w:rFonts w:ascii="メイリオ" w:eastAsia="メイリオ" w:hAnsi="メイリオ" w:cs="メイリオ" w:hint="eastAsia"/>
-              </w:rPr>
-              <w:t>宿泊の場合、宿泊地が入力されているか</w:t>
+              <w:t>出発時間と到着時間の指定が逆になっていないか</w:t>
             </w:r>
           </w:p>
         </w:tc>
@@ -2358,7 +2568,7 @@
               <w:rPr>
                 <w:rFonts w:ascii="メイリオ" w:eastAsia="メイリオ" w:hAnsi="メイリオ" w:cs="メイリオ" w:hint="eastAsia"/>
               </w:rPr>
-              <w:t>支払方法</w:t>
+              <w:t>経路と金額</w:t>
             </w:r>
           </w:p>
         </w:tc>
@@ -2377,49 +2587,21 @@
               <w:rPr>
                 <w:rFonts w:ascii="メイリオ" w:eastAsia="メイリオ" w:hAnsi="メイリオ" w:cs="メイリオ" w:hint="eastAsia"/>
               </w:rPr>
-              <w:t>回数券が指定されている場合、出発と到着が下記のいずれかであるか</w:t>
-            </w:r>
-          </w:p>
-          <w:p>
-            <w:pPr>
-              <w:ind w:leftChars="418" w:left="840" w:firstLine="0"/>
-              <w:rPr>
-                <w:rFonts w:ascii="メイリオ" w:eastAsia="メイリオ" w:hAnsi="メイリオ" w:cs="メイリオ"/>
-              </w:rPr>
-            </w:pPr>
-            <w:r>
-              <w:rPr>
-                <w:rFonts w:ascii="メイリオ" w:eastAsia="メイリオ" w:hAnsi="メイリオ" w:cs="メイリオ" w:hint="eastAsia"/>
-              </w:rPr>
-              <w:t>区間：京都-名古屋　　　　　　（片道） 5,070 （往復）10,140</w:t>
-            </w:r>
-          </w:p>
-          <w:p>
-            <w:pPr>
-              <w:ind w:leftChars="418" w:left="840" w:firstLine="0"/>
-              <w:rPr>
-                <w:rFonts w:ascii="メイリオ" w:eastAsia="メイリオ" w:hAnsi="メイリオ" w:cs="メイリオ"/>
-              </w:rPr>
-            </w:pPr>
-            <w:r>
-              <w:rPr>
-                <w:rFonts w:ascii="メイリオ" w:eastAsia="メイリオ" w:hAnsi="メイリオ" w:cs="メイリオ" w:hint="eastAsia"/>
-              </w:rPr>
-              <w:t>区間：京都-東京　　　　　　　（片道）13,070 （往復）26,140</w:t>
-            </w:r>
-          </w:p>
-          <w:p>
-            <w:pPr>
-              <w:ind w:leftChars="418" w:left="840" w:firstLine="0"/>
-              <w:rPr>
-                <w:rFonts w:ascii="メイリオ" w:eastAsia="メイリオ" w:hAnsi="メイリオ" w:cs="メイリオ"/>
-              </w:rPr>
-            </w:pPr>
-            <w:r>
-              <w:rPr>
-                <w:rFonts w:ascii="メイリオ" w:eastAsia="メイリオ" w:hAnsi="メイリオ" w:cs="メイリオ" w:hint="eastAsia"/>
-              </w:rPr>
-              <w:t>区間：京都-東京（グリーン車）（片道）18,370 （往復）36,740</w:t>
+              <w:t>乗換案内での検索結果でない場合、入力されている経路に対して金額が正しいか</w:t>
+            </w:r>
+          </w:p>
+          <w:p>
+            <w:pPr>
+              <w:ind w:left="0" w:firstLine="0"/>
+              <w:rPr>
+                <w:rFonts w:ascii="メイリオ" w:eastAsia="メイリオ" w:hAnsi="メイリオ" w:cs="メイリオ" w:hint="eastAsia"/>
+              </w:rPr>
+            </w:pPr>
+            <w:r>
+              <w:rPr>
+                <w:rFonts w:ascii="メイリオ" w:eastAsia="メイリオ" w:hAnsi="メイリオ" w:cs="メイリオ" w:hint="eastAsia"/>
+              </w:rPr>
+              <w:t>宿泊の場合、宿泊地の上限を超えた金額が申請されていないか</w:t>
             </w:r>
           </w:p>
         </w:tc>
@@ -2478,7 +2660,7 @@
               <w:rPr>
                 <w:rFonts w:ascii="メイリオ" w:eastAsia="メイリオ" w:hAnsi="メイリオ" w:cs="メイリオ" w:hint="eastAsia"/>
               </w:rPr>
-              <w:t>領収書の内容</w:t>
+              <w:t>宿泊地</w:t>
             </w:r>
           </w:p>
         </w:tc>
@@ -2497,7 +2679,7 @@
               <w:rPr>
                 <w:rFonts w:ascii="メイリオ" w:eastAsia="メイリオ" w:hAnsi="メイリオ" w:cs="メイリオ" w:hint="eastAsia"/>
               </w:rPr>
-              <w:t>すべての領収書が添付され、申請内容と一致しているか</w:t>
+              <w:t>宿泊の場合、宿泊地が入力されているか</w:t>
             </w:r>
           </w:p>
         </w:tc>
@@ -2512,6 +2694,12 @@
                 <w:rFonts w:ascii="メイリオ" w:eastAsia="メイリオ" w:hAnsi="メイリオ" w:cs="メイリオ"/>
               </w:rPr>
             </w:pPr>
+            <w:r>
+              <w:rPr>
+                <w:rFonts w:ascii="メイリオ" w:eastAsia="メイリオ" w:hAnsi="メイリオ" w:cs="メイリオ" w:hint="eastAsia"/>
+              </w:rPr>
+              <w:t>○</w:t>
+            </w:r>
           </w:p>
         </w:tc>
         <w:tc>
@@ -2543,7 +2731,229 @@
             <w:pPr>
               <w:ind w:left="0" w:firstLine="0"/>
               <w:rPr>
-                <w:rFonts w:ascii="メイリオ" w:eastAsia="メイリオ" w:hAnsi="メイリオ" w:cs="メイリオ" w:hint="eastAsia"/>
+                <w:rFonts w:ascii="メイリオ" w:eastAsia="メイリオ" w:hAnsi="メイリオ" w:cs="メイリオ"/>
+              </w:rPr>
+            </w:pPr>
+            <w:r>
+              <w:rPr>
+                <w:rFonts w:ascii="メイリオ" w:eastAsia="メイリオ" w:hAnsi="メイリオ" w:cs="メイリオ" w:hint="eastAsia"/>
+              </w:rPr>
+              <w:t>支払方法</w:t>
+            </w:r>
+          </w:p>
+        </w:tc>
+        <w:tc>
+          <w:tcPr>
+            <w:tcW w:w="9355" w:type="dxa"/>
+          </w:tcPr>
+          <w:p>
+            <w:pPr>
+              <w:ind w:left="0" w:firstLine="0"/>
+              <w:rPr>
+                <w:rFonts w:ascii="メイリオ" w:eastAsia="メイリオ" w:hAnsi="メイリオ" w:cs="メイリオ"/>
+              </w:rPr>
+            </w:pPr>
+            <w:r>
+              <w:rPr>
+                <w:rFonts w:ascii="メイリオ" w:eastAsia="メイリオ" w:hAnsi="メイリオ" w:cs="メイリオ" w:hint="eastAsia"/>
+              </w:rPr>
+              <w:t>回数券が指定されている場合、出発と到着が下記のいずれかであるか</w:t>
+            </w:r>
+          </w:p>
+          <w:p>
+            <w:pPr>
+              <w:ind w:left="0" w:firstLine="0"/>
+              <w:rPr>
+                <w:rFonts w:ascii="メイリオ" w:eastAsia="メイリオ" w:hAnsi="メイリオ" w:cs="メイリオ" w:hint="eastAsia"/>
+                <w:color w:val="FF0000"/>
+              </w:rPr>
+            </w:pPr>
+            <w:r>
+              <w:rPr>
+                <w:rFonts w:ascii="メイリオ" w:eastAsia="メイリオ" w:hAnsi="メイリオ" w:cs="メイリオ" w:hint="eastAsia"/>
+                <w:color w:val="FF0000"/>
+              </w:rPr>
+              <w:t>＊回数券は本社のみの運用と</w:t>
+            </w:r>
+            <w:r>
+              <w:rPr>
+                <w:rFonts w:ascii="メイリオ" w:eastAsia="メイリオ" w:hAnsi="メイリオ" w:cs="メイリオ" w:hint="eastAsia"/>
+                <w:color w:val="FF0000"/>
+              </w:rPr>
+              <w:t>な</w:t>
+            </w:r>
+            <w:r>
+              <w:rPr>
+                <w:rFonts w:ascii="メイリオ" w:eastAsia="メイリオ" w:hAnsi="メイリオ" w:cs="メイリオ" w:hint="eastAsia"/>
+                <w:color w:val="FF0000"/>
+              </w:rPr>
+              <w:t>ります</w:t>
+            </w:r>
+          </w:p>
+          <w:p>
+            <w:pPr>
+              <w:ind w:leftChars="418" w:left="840" w:firstLine="0"/>
+              <w:rPr>
+                <w:rFonts w:ascii="メイリオ" w:eastAsia="メイリオ" w:hAnsi="メイリオ" w:cs="メイリオ"/>
+              </w:rPr>
+            </w:pPr>
+            <w:r>
+              <w:rPr>
+                <w:rFonts w:ascii="メイリオ" w:eastAsia="メイリオ" w:hAnsi="メイリオ" w:cs="メイリオ" w:hint="eastAsia"/>
+              </w:rPr>
+              <w:t>区間：京都-名古屋　　　　　　（片道） 5,070 （往復）10,140</w:t>
+            </w:r>
+          </w:p>
+          <w:p>
+            <w:pPr>
+              <w:ind w:leftChars="418" w:left="840" w:firstLine="0"/>
+              <w:rPr>
+                <w:rFonts w:ascii="メイリオ" w:eastAsia="メイリオ" w:hAnsi="メイリオ" w:cs="メイリオ"/>
+              </w:rPr>
+            </w:pPr>
+            <w:r>
+              <w:rPr>
+                <w:rFonts w:ascii="メイリオ" w:eastAsia="メイリオ" w:hAnsi="メイリオ" w:cs="メイリオ" w:hint="eastAsia"/>
+              </w:rPr>
+              <w:t>区間：京都-東京　　　　　　　（片道）13,070 （往復）26,140</w:t>
+            </w:r>
+          </w:p>
+          <w:p>
+            <w:pPr>
+              <w:ind w:leftChars="418" w:left="840" w:firstLine="0"/>
+              <w:rPr>
+                <w:rFonts w:ascii="メイリオ" w:eastAsia="メイリオ" w:hAnsi="メイリオ" w:cs="メイリオ"/>
+              </w:rPr>
+            </w:pPr>
+            <w:r>
+              <w:rPr>
+                <w:rFonts w:ascii="メイリオ" w:eastAsia="メイリオ" w:hAnsi="メイリオ" w:cs="メイリオ" w:hint="eastAsia"/>
+              </w:rPr>
+              <w:t>区間：京都-東京（グリーン車）（片道）18,370 （往復）36,740</w:t>
+            </w:r>
+          </w:p>
+        </w:tc>
+        <w:tc>
+          <w:tcPr>
+            <w:tcW w:w="1701" w:type="dxa"/>
+          </w:tcPr>
+          <w:p>
+            <w:pPr>
+              <w:ind w:left="0" w:firstLine="0"/>
+              <w:rPr>
+                <w:rFonts w:ascii="メイリオ" w:eastAsia="メイリオ" w:hAnsi="メイリオ" w:cs="メイリオ"/>
+              </w:rPr>
+            </w:pPr>
+            <w:r>
+              <w:rPr>
+                <w:rFonts w:ascii="メイリオ" w:eastAsia="メイリオ" w:hAnsi="メイリオ" w:cs="メイリオ" w:hint="eastAsia"/>
+              </w:rPr>
+              <w:t>○</w:t>
+            </w:r>
+          </w:p>
+        </w:tc>
+        <w:tc>
+          <w:tcPr>
+            <w:tcW w:w="1619" w:type="dxa"/>
+          </w:tcPr>
+          <w:p>
+            <w:pPr>
+              <w:ind w:left="0" w:firstLine="0"/>
+              <w:rPr>
+                <w:rFonts w:ascii="メイリオ" w:eastAsia="メイリオ" w:hAnsi="メイリオ" w:cs="メイリオ"/>
+              </w:rPr>
+            </w:pPr>
+            <w:r>
+              <w:rPr>
+                <w:rFonts w:ascii="メイリオ" w:eastAsia="メイリオ" w:hAnsi="メイリオ" w:cs="メイリオ" w:hint="eastAsia"/>
+              </w:rPr>
+              <w:t>○</w:t>
+            </w:r>
+          </w:p>
+        </w:tc>
+      </w:tr>
+      <w:tr>
+        <w:tc>
+          <w:tcPr>
+            <w:tcW w:w="3227" w:type="dxa"/>
+          </w:tcPr>
+          <w:p>
+            <w:pPr>
+              <w:ind w:left="0" w:firstLine="0"/>
+              <w:rPr>
+                <w:rFonts w:ascii="メイリオ" w:eastAsia="メイリオ" w:hAnsi="メイリオ" w:cs="メイリオ"/>
+              </w:rPr>
+            </w:pPr>
+            <w:r>
+              <w:rPr>
+                <w:rFonts w:ascii="メイリオ" w:eastAsia="メイリオ" w:hAnsi="メイリオ" w:cs="メイリオ" w:hint="eastAsia"/>
+              </w:rPr>
+              <w:t>領収書の内容</w:t>
+            </w:r>
+          </w:p>
+        </w:tc>
+        <w:tc>
+          <w:tcPr>
+            <w:tcW w:w="9355" w:type="dxa"/>
+          </w:tcPr>
+          <w:p>
+            <w:pPr>
+              <w:ind w:left="0" w:firstLine="0"/>
+              <w:rPr>
+                <w:rFonts w:ascii="メイリオ" w:eastAsia="メイリオ" w:hAnsi="メイリオ" w:cs="メイリオ"/>
+              </w:rPr>
+            </w:pPr>
+            <w:r>
+              <w:rPr>
+                <w:rFonts w:ascii="メイリオ" w:eastAsia="メイリオ" w:hAnsi="メイリオ" w:cs="メイリオ" w:hint="eastAsia"/>
+              </w:rPr>
+              <w:t>すべての領収書が添付され、申請内容と一致しているか</w:t>
+            </w:r>
+          </w:p>
+        </w:tc>
+        <w:tc>
+          <w:tcPr>
+            <w:tcW w:w="1701" w:type="dxa"/>
+          </w:tcPr>
+          <w:p>
+            <w:pPr>
+              <w:ind w:left="0" w:firstLine="0"/>
+              <w:rPr>
+                <w:rFonts w:ascii="メイリオ" w:eastAsia="メイリオ" w:hAnsi="メイリオ" w:cs="メイリオ"/>
+              </w:rPr>
+            </w:pPr>
+          </w:p>
+        </w:tc>
+        <w:tc>
+          <w:tcPr>
+            <w:tcW w:w="1619" w:type="dxa"/>
+          </w:tcPr>
+          <w:p>
+            <w:pPr>
+              <w:ind w:left="0" w:firstLine="0"/>
+              <w:rPr>
+                <w:rFonts w:ascii="メイリオ" w:eastAsia="メイリオ" w:hAnsi="メイリオ" w:cs="メイリオ"/>
+              </w:rPr>
+            </w:pPr>
+            <w:r>
+              <w:rPr>
+                <w:rFonts w:ascii="メイリオ" w:eastAsia="メイリオ" w:hAnsi="メイリオ" w:cs="メイリオ" w:hint="eastAsia"/>
+              </w:rPr>
+              <w:t>○</w:t>
+            </w:r>
+          </w:p>
+        </w:tc>
+      </w:tr>
+      <w:tr>
+        <w:tc>
+          <w:tcPr>
+            <w:tcW w:w="3227" w:type="dxa"/>
+          </w:tcPr>
+          <w:p>
+            <w:pPr>
+              <w:ind w:left="0" w:firstLine="0"/>
+              <w:rPr>
+                <w:rFonts w:ascii="メイリオ" w:eastAsia="メイリオ" w:hAnsi="メイリオ" w:cs="メイリオ"/>
               </w:rPr>
             </w:pPr>
             <w:r>
@@ -2562,7 +2972,7 @@
             <w:pPr>
               <w:ind w:left="0" w:firstLine="0"/>
               <w:rPr>
-                <w:rFonts w:ascii="メイリオ" w:eastAsia="メイリオ" w:hAnsi="メイリオ" w:cs="メイリオ" w:hint="eastAsia"/>
+                <w:rFonts w:ascii="メイリオ" w:eastAsia="メイリオ" w:hAnsi="メイリオ" w:cs="メイリオ"/>
               </w:rPr>
             </w:pPr>
             <w:r>
@@ -2594,7 +3004,7 @@
             <w:pPr>
               <w:ind w:left="0" w:firstLine="0"/>
               <w:rPr>
-                <w:rFonts w:ascii="メイリオ" w:eastAsia="メイリオ" w:hAnsi="メイリオ" w:cs="メイリオ" w:hint="eastAsia"/>
+                <w:rFonts w:ascii="メイリオ" w:eastAsia="メイリオ" w:hAnsi="メイリオ" w:cs="メイリオ"/>
               </w:rPr>
             </w:pPr>
             <w:r>
@@ -2607,14 +3017,6 @@
         </w:tc>
       </w:tr>
     </w:tbl>
-    <w:p>
-      <w:pPr>
-        <w:ind w:left="0" w:firstLine="0"/>
-        <w:rPr>
-          <w:rFonts w:ascii="メイリオ" w:eastAsia="メイリオ" w:hAnsi="メイリオ" w:cs="メイリオ"/>
-        </w:rPr>
-      </w:pPr>
-    </w:p>
     <w:p>
       <w:pPr>
         <w:ind w:left="0" w:firstLine="0"/>
@@ -2781,7 +3183,6 @@
         <w:rPr>
           <w:rFonts w:ascii="メイリオ" w:eastAsia="メイリオ" w:hAnsi="メイリオ" w:cs="メイリオ" w:hint="eastAsia"/>
         </w:rPr>
-        <w:lastRenderedPageBreak/>
         <w:t>2.承認フローが表示されるので、精算担当者の次の箇所の「＋」ボタンをクリックします。</w:t>
       </w:r>
       <w:r>
@@ -3006,7 +3407,7 @@
     <w:p>
       <w:pPr>
         <w:rPr>
-          <w:rFonts w:ascii="メイリオ" w:eastAsia="メイリオ" w:hAnsi="メイリオ" w:cs="メイリオ" w:hint="eastAsia"/>
+          <w:rFonts w:ascii="メイリオ" w:eastAsia="メイリオ" w:hAnsi="メイリオ" w:cs="メイリオ"/>
           <w:b/>
         </w:rPr>
       </w:pPr>
@@ -3233,28 +3634,28 @@
             <w:pPr>
               <w:ind w:left="0" w:firstLine="0"/>
               <w:rPr>
+                <w:rFonts w:ascii="メイリオ" w:eastAsia="メイリオ" w:hAnsi="メイリオ" w:cs="メイリオ" w:hint="eastAsia"/>
+              </w:rPr>
+            </w:pPr>
+            <w:r>
+              <w:rPr>
+                <w:rFonts w:ascii="メイリオ" w:eastAsia="メイリオ" w:hAnsi="メイリオ" w:cs="メイリオ" w:hint="eastAsia"/>
+              </w:rPr>
+              <w:t>仮払金の有無</w:t>
+            </w:r>
+          </w:p>
+        </w:tc>
+        <w:tc>
+          <w:tcPr>
+            <w:tcW w:w="9355" w:type="dxa"/>
+          </w:tcPr>
+          <w:p>
+            <w:pPr>
+              <w:ind w:left="0" w:firstLine="0"/>
+              <w:rPr>
                 <w:rFonts w:ascii="メイリオ" w:eastAsia="メイリオ" w:hAnsi="メイリオ" w:cs="メイリオ"/>
               </w:rPr>
             </w:pPr>
-            <w:r>
-              <w:rPr>
-                <w:rFonts w:ascii="メイリオ" w:eastAsia="メイリオ" w:hAnsi="メイリオ" w:cs="メイリオ" w:hint="eastAsia"/>
-              </w:rPr>
-              <w:t>目的</w:t>
-            </w:r>
-          </w:p>
-        </w:tc>
-        <w:tc>
-          <w:tcPr>
-            <w:tcW w:w="9355" w:type="dxa"/>
-          </w:tcPr>
-          <w:p>
-            <w:pPr>
-              <w:ind w:left="0" w:firstLine="0"/>
-              <w:rPr>
-                <w:rFonts w:ascii="メイリオ" w:eastAsia="メイリオ" w:hAnsi="メイリオ" w:cs="メイリオ"/>
-              </w:rPr>
-            </w:pPr>
           </w:p>
         </w:tc>
         <w:tc>
@@ -3265,7 +3666,7 @@
             <w:pPr>
               <w:ind w:left="0" w:firstLine="0"/>
               <w:rPr>
-                <w:rFonts w:ascii="メイリオ" w:eastAsia="メイリオ" w:hAnsi="メイリオ" w:cs="メイリオ"/>
+                <w:rFonts w:ascii="メイリオ" w:eastAsia="メイリオ" w:hAnsi="メイリオ" w:cs="メイリオ" w:hint="eastAsia"/>
               </w:rPr>
             </w:pPr>
             <w:r>
@@ -3284,15 +3685,9 @@
             <w:pPr>
               <w:ind w:left="0" w:firstLine="0"/>
               <w:rPr>
-                <w:rFonts w:ascii="メイリオ" w:eastAsia="メイリオ" w:hAnsi="メイリオ" w:cs="メイリオ"/>
-              </w:rPr>
-            </w:pPr>
-            <w:r>
-              <w:rPr>
-                <w:rFonts w:ascii="メイリオ" w:eastAsia="メイリオ" w:hAnsi="メイリオ" w:cs="メイリオ" w:hint="eastAsia"/>
-              </w:rPr>
-              <w:t>○</w:t>
-            </w:r>
+                <w:rFonts w:ascii="メイリオ" w:eastAsia="メイリオ" w:hAnsi="メイリオ" w:cs="メイリオ" w:hint="eastAsia"/>
+              </w:rPr>
+            </w:pPr>
           </w:p>
         </w:tc>
       </w:tr>
@@ -3314,6 +3709,12 @@
               </w:rPr>
               <w:t>金額</w:t>
             </w:r>
+            <w:r>
+              <w:rPr>
+                <w:rFonts w:ascii="メイリオ" w:eastAsia="メイリオ" w:hAnsi="メイリオ" w:cs="メイリオ" w:hint="eastAsia"/>
+              </w:rPr>
+              <w:t>と一般申請のPDF</w:t>
+            </w:r>
           </w:p>
         </w:tc>
         <w:tc>
@@ -3327,6 +3728,12 @@
                 <w:rFonts w:ascii="メイリオ" w:eastAsia="メイリオ" w:hAnsi="メイリオ" w:cs="メイリオ"/>
               </w:rPr>
             </w:pPr>
+            <w:r>
+              <w:rPr>
+                <w:rFonts w:ascii="メイリオ" w:eastAsia="メイリオ" w:hAnsi="メイリオ" w:cs="メイリオ" w:hint="eastAsia"/>
+              </w:rPr>
+              <w:t>税別</w:t>
+            </w:r>
             <w:r>
               <w:rPr>
                 <w:rFonts w:ascii="メイリオ" w:eastAsia="メイリオ" w:hAnsi="メイリオ" w:cs="メイリオ" w:hint="eastAsia"/>
@@ -3404,6 +3811,12 @@
               </w:rPr>
               <w:t>慶弔の有無</w:t>
             </w:r>
+            <w:r>
+              <w:rPr>
+                <w:rFonts w:ascii="メイリオ" w:eastAsia="メイリオ" w:hAnsi="メイリオ" w:cs="メイリオ" w:hint="eastAsia"/>
+              </w:rPr>
+              <w:t>の慶弔連絡のPDF</w:t>
+            </w:r>
           </w:p>
         </w:tc>
         <w:tc>
@@ -3473,14 +3886,14 @@
             <w:pPr>
               <w:ind w:left="0" w:firstLine="0"/>
               <w:rPr>
-                <w:rFonts w:ascii="メイリオ" w:eastAsia="メイリオ" w:hAnsi="メイリオ" w:cs="メイリオ"/>
-              </w:rPr>
-            </w:pPr>
-            <w:r>
-              <w:rPr>
-                <w:rFonts w:ascii="メイリオ" w:eastAsia="メイリオ" w:hAnsi="メイリオ" w:cs="メイリオ" w:hint="eastAsia"/>
-              </w:rPr>
-              <w:t>支払先、内容</w:t>
+                <w:rFonts w:ascii="メイリオ" w:eastAsia="メイリオ" w:hAnsi="メイリオ" w:cs="メイリオ" w:hint="eastAsia"/>
+              </w:rPr>
+            </w:pPr>
+            <w:r>
+              <w:rPr>
+                <w:rFonts w:ascii="メイリオ" w:eastAsia="メイリオ" w:hAnsi="メイリオ" w:cs="メイリオ" w:hint="eastAsia"/>
+              </w:rPr>
+              <w:t>宅建関連の有無</w:t>
             </w:r>
           </w:p>
         </w:tc>
@@ -3492,9 +3905,23 @@
             <w:pPr>
               <w:ind w:left="0" w:firstLine="0"/>
               <w:rPr>
-                <w:rFonts w:ascii="メイリオ" w:eastAsia="メイリオ" w:hAnsi="メイリオ" w:cs="メイリオ"/>
-              </w:rPr>
-            </w:pPr>
+                <w:rFonts w:ascii="メイリオ" w:eastAsia="メイリオ" w:hAnsi="メイリオ" w:cs="メイリオ" w:hint="eastAsia"/>
+              </w:rPr>
+            </w:pPr>
+            <w:r>
+              <w:rPr>
+                <w:rFonts w:ascii="メイリオ" w:eastAsia="メイリオ" w:hAnsi="メイリオ" w:cs="メイリオ" w:hint="eastAsia"/>
+                <w:color w:val="FF0000"/>
+              </w:rPr>
+              <w:t>宅建</w:t>
+            </w:r>
+            <w:r>
+              <w:rPr>
+                <w:rFonts w:ascii="メイリオ" w:eastAsia="メイリオ" w:hAnsi="メイリオ" w:cs="メイリオ" w:hint="eastAsia"/>
+                <w:color w:val="FF0000"/>
+              </w:rPr>
+              <w:t>に該当する場合、総務部の承認が必要となります（後述）</w:t>
+            </w:r>
           </w:p>
         </w:tc>
         <w:tc>
@@ -3505,7 +3932,7 @@
             <w:pPr>
               <w:ind w:left="0" w:firstLine="0"/>
               <w:rPr>
-                <w:rFonts w:ascii="メイリオ" w:eastAsia="メイリオ" w:hAnsi="メイリオ" w:cs="メイリオ"/>
+                <w:rFonts w:ascii="メイリオ" w:eastAsia="メイリオ" w:hAnsi="メイリオ" w:cs="メイリオ" w:hint="eastAsia"/>
               </w:rPr>
             </w:pPr>
             <w:r>
@@ -3524,7 +3951,7 @@
             <w:pPr>
               <w:ind w:left="0" w:firstLine="0"/>
               <w:rPr>
-                <w:rFonts w:ascii="メイリオ" w:eastAsia="メイリオ" w:hAnsi="メイリオ" w:cs="メイリオ"/>
+                <w:rFonts w:ascii="メイリオ" w:eastAsia="メイリオ" w:hAnsi="メイリオ" w:cs="メイリオ" w:hint="eastAsia"/>
               </w:rPr>
             </w:pPr>
             <w:r>
@@ -3552,7 +3979,13 @@
               <w:rPr>
                 <w:rFonts w:ascii="メイリオ" w:eastAsia="メイリオ" w:hAnsi="メイリオ" w:cs="メイリオ" w:hint="eastAsia"/>
               </w:rPr>
-              <w:t>分類名</w:t>
+              <w:t>目的</w:t>
+            </w:r>
+            <w:r>
+              <w:rPr>
+                <w:rFonts w:ascii="メイリオ" w:eastAsia="メイリオ" w:hAnsi="メイリオ" w:cs="メイリオ" w:hint="eastAsia"/>
+              </w:rPr>
+              <w:t>、支払先、内容</w:t>
             </w:r>
           </w:p>
         </w:tc>
@@ -3571,7 +4004,7 @@
               <w:rPr>
                 <w:rFonts w:ascii="メイリオ" w:eastAsia="メイリオ" w:hAnsi="メイリオ" w:cs="メイリオ" w:hint="eastAsia"/>
               </w:rPr>
-              <w:t>申請内容に対して適切な分類名が選択されているか</w:t>
+              <w:t>目的に対し、支払先・内容が妥当であるか</w:t>
             </w:r>
           </w:p>
         </w:tc>
@@ -3630,7 +4063,7 @@
               <w:rPr>
                 <w:rFonts w:ascii="メイリオ" w:eastAsia="メイリオ" w:hAnsi="メイリオ" w:cs="メイリオ" w:hint="eastAsia"/>
               </w:rPr>
-              <w:t>支払方法</w:t>
+              <w:t>分類名</w:t>
             </w:r>
           </w:p>
         </w:tc>
@@ -3649,7 +4082,7 @@
               <w:rPr>
                 <w:rFonts w:ascii="メイリオ" w:eastAsia="メイリオ" w:hAnsi="メイリオ" w:cs="メイリオ" w:hint="eastAsia"/>
               </w:rPr>
-              <w:t>回数券が指定されている場合、出発と到着が下記のいずれかであるか</w:t>
+              <w:t>申請内容に対して適切な分類名が選択されているか</w:t>
             </w:r>
           </w:p>
         </w:tc>
@@ -3775,13 +4208,393 @@
     </w:p>
     <w:p>
       <w:pPr>
+        <w:ind w:left="0" w:firstLine="0"/>
         <w:rPr>
           <w:rFonts w:ascii="メイリオ" w:eastAsia="メイリオ" w:hAnsi="メイリオ" w:cs="メイリオ"/>
+          <w:b/>
         </w:rPr>
       </w:pPr>
       <w:r>
         <w:rPr>
+          <w:rFonts w:ascii="メイリオ" w:eastAsia="メイリオ" w:hAnsi="メイリオ" w:cs="メイリオ" w:hint="eastAsia"/>
+          <w:b/>
+        </w:rPr>
+        <w:t>■</w:t>
+      </w:r>
+      <w:r>
+        <w:rPr>
+          <w:rFonts w:ascii="メイリオ" w:eastAsia="メイリオ" w:hAnsi="メイリオ" w:cs="メイリオ" w:hint="eastAsia"/>
+          <w:b/>
+        </w:rPr>
+        <w:t>精算担当者が</w:t>
+      </w:r>
+      <w:r>
+        <w:rPr>
+          <w:rFonts w:ascii="メイリオ" w:eastAsia="メイリオ" w:hAnsi="メイリオ" w:cs="メイリオ" w:hint="eastAsia"/>
+          <w:b/>
+        </w:rPr>
+        <w:t>実施すべきこと</w:t>
+      </w:r>
+    </w:p>
+    <w:p>
+      <w:pPr>
+        <w:ind w:left="0" w:firstLine="0"/>
+        <w:rPr>
           <w:rFonts w:ascii="メイリオ" w:eastAsia="メイリオ" w:hAnsi="メイリオ" w:cs="メイリオ"/>
+          <w:b/>
+        </w:rPr>
+      </w:pPr>
+    </w:p>
+    <w:p>
+      <w:pPr>
+        <w:ind w:left="0" w:firstLine="0"/>
+        <w:rPr>
+          <w:rFonts w:ascii="メイリオ" w:eastAsia="メイリオ" w:hAnsi="メイリオ" w:cs="メイリオ"/>
+          <w:color w:val="FF0000"/>
+        </w:rPr>
+      </w:pPr>
+      <w:r>
+        <w:rPr>
+          <w:rFonts w:ascii="メイリオ" w:eastAsia="メイリオ" w:hAnsi="メイリオ" w:cs="メイリオ" w:hint="eastAsia"/>
+          <w:color w:val="FF0000"/>
+        </w:rPr>
+        <w:t>・「</w:t>
+      </w:r>
+      <w:r>
+        <w:rPr>
+          <w:rFonts w:ascii="メイリオ" w:eastAsia="メイリオ" w:hAnsi="メイリオ" w:cs="メイリオ" w:hint="eastAsia"/>
+          <w:color w:val="FF0000"/>
+        </w:rPr>
+        <w:t>宅建関連</w:t>
+      </w:r>
+      <w:r>
+        <w:rPr>
+          <w:rFonts w:ascii="メイリオ" w:eastAsia="メイリオ" w:hAnsi="メイリオ" w:cs="メイリオ" w:hint="eastAsia"/>
+          <w:color w:val="FF0000"/>
+        </w:rPr>
+        <w:t>」にチェックがついている場合、承認者に総務部を追加する必要があります。</w:t>
+      </w:r>
+    </w:p>
+    <w:p>
+      <w:pPr>
+        <w:ind w:left="0" w:firstLine="0"/>
+        <w:rPr>
+          <w:rFonts w:ascii="メイリオ" w:eastAsia="メイリオ" w:hAnsi="メイリオ" w:cs="メイリオ"/>
+        </w:rPr>
+      </w:pPr>
+    </w:p>
+    <w:p>
+      <w:pPr>
+        <w:ind w:left="0" w:firstLine="0"/>
+        <w:rPr>
+          <w:rFonts w:ascii="メイリオ" w:eastAsia="メイリオ" w:hAnsi="メイリオ" w:cs="メイリオ"/>
+        </w:rPr>
+      </w:pPr>
+      <w:r>
+        <w:rPr>
+          <w:rFonts w:ascii="メイリオ" w:eastAsia="メイリオ" w:hAnsi="メイリオ" w:cs="メイリオ" w:hint="eastAsia"/>
+        </w:rPr>
+        <w:t>1.申請画面右上の「承認者を追加」をクリックします。</w:t>
+      </w:r>
+      <w:r>
+        <w:rPr>
+          <w:rFonts w:ascii="メイリオ" w:eastAsia="メイリオ" w:hAnsi="メイリオ" w:cs="メイリオ"/>
+          <w:noProof/>
+        </w:rPr>
+        <w:drawing>
+          <wp:anchor distT="0" distB="0" distL="114300" distR="114300" simplePos="0" relativeHeight="251667456" behindDoc="0" locked="0" layoutInCell="1" allowOverlap="1" wp14:anchorId="6DE54FDA" wp14:editId="113549CC">
+            <wp:simplePos x="0" y="0"/>
+            <wp:positionH relativeFrom="column">
+              <wp:posOffset>0</wp:posOffset>
+            </wp:positionH>
+            <wp:positionV relativeFrom="paragraph">
+              <wp:posOffset>191135</wp:posOffset>
+            </wp:positionV>
+            <wp:extent cx="2506088" cy="676548"/>
+            <wp:effectExtent l="0" t="0" r="0" b="0"/>
+            <wp:wrapTopAndBottom/>
+            <wp:docPr id="3" name="図 3"/>
+            <wp:cNvGraphicFramePr>
+              <a:graphicFrameLocks xmlns:a="http://schemas.openxmlformats.org/drawingml/2006/main" noChangeAspect="1"/>
+            </wp:cNvGraphicFramePr>
+            <a:graphic xmlns:a="http://schemas.openxmlformats.org/drawingml/2006/main">
+              <a:graphicData uri="http://schemas.openxmlformats.org/drawingml/2006/picture">
+                <pic:pic xmlns:pic="http://schemas.openxmlformats.org/drawingml/2006/picture">
+                  <pic:nvPicPr>
+                    <pic:cNvPr id="1" name=""/>
+                    <pic:cNvPicPr/>
+                  </pic:nvPicPr>
+                  <pic:blipFill>
+                    <a:blip r:embed="rId15">
+                      <a:extLst>
+                        <a:ext uri="{28A0092B-C50C-407E-A947-70E740481C1C}">
+                          <a14:useLocalDpi xmlns:a14="http://schemas.microsoft.com/office/drawing/2010/main" val="0"/>
+                        </a:ext>
+                      </a:extLst>
+                    </a:blip>
+                    <a:stretch>
+                      <a:fillRect/>
+                    </a:stretch>
+                  </pic:blipFill>
+                  <pic:spPr>
+                    <a:xfrm>
+                      <a:off x="0" y="0"/>
+                      <a:ext cx="2506088" cy="676548"/>
+                    </a:xfrm>
+                    <a:prstGeom prst="rect">
+                      <a:avLst/>
+                    </a:prstGeom>
+                  </pic:spPr>
+                </pic:pic>
+              </a:graphicData>
+            </a:graphic>
+          </wp:anchor>
+        </w:drawing>
+      </w:r>
+    </w:p>
+    <w:p>
+      <w:pPr>
+        <w:ind w:left="0" w:firstLine="0"/>
+        <w:rPr>
+          <w:rFonts w:ascii="メイリオ" w:eastAsia="メイリオ" w:hAnsi="メイリオ" w:cs="メイリオ"/>
+        </w:rPr>
+      </w:pPr>
+    </w:p>
+    <w:p>
+      <w:pPr>
+        <w:ind w:left="0" w:firstLine="0"/>
+        <w:rPr>
+          <w:rFonts w:ascii="メイリオ" w:eastAsia="メイリオ" w:hAnsi="メイリオ" w:cs="メイリオ"/>
+        </w:rPr>
+      </w:pPr>
+      <w:r>
+        <w:rPr>
+          <w:rFonts w:ascii="メイリオ" w:eastAsia="メイリオ" w:hAnsi="メイリオ" w:cs="メイリオ" w:hint="eastAsia"/>
+        </w:rPr>
+        <w:t>2.承認フローが表示されるので、精算担当者の次の箇所の「＋」ボタンをクリックします。</w:t>
+      </w:r>
+      <w:r>
+        <w:rPr>
+          <w:rFonts w:ascii="メイリオ" w:eastAsia="メイリオ" w:hAnsi="メイリオ" w:cs="メイリオ"/>
+          <w:noProof/>
+        </w:rPr>
+        <w:drawing>
+          <wp:anchor distT="0" distB="0" distL="114300" distR="114300" simplePos="0" relativeHeight="251669504" behindDoc="0" locked="0" layoutInCell="1" allowOverlap="1" wp14:anchorId="445CC44B" wp14:editId="35E33907">
+            <wp:simplePos x="0" y="0"/>
+            <wp:positionH relativeFrom="column">
+              <wp:posOffset>0</wp:posOffset>
+            </wp:positionH>
+            <wp:positionV relativeFrom="paragraph">
+              <wp:posOffset>190500</wp:posOffset>
+            </wp:positionV>
+            <wp:extent cx="3306511" cy="809952"/>
+            <wp:effectExtent l="0" t="0" r="0" b="0"/>
+            <wp:wrapTopAndBottom/>
+            <wp:docPr id="4" name="図 4"/>
+            <wp:cNvGraphicFramePr>
+              <a:graphicFrameLocks xmlns:a="http://schemas.openxmlformats.org/drawingml/2006/main" noChangeAspect="1"/>
+            </wp:cNvGraphicFramePr>
+            <a:graphic xmlns:a="http://schemas.openxmlformats.org/drawingml/2006/main">
+              <a:graphicData uri="http://schemas.openxmlformats.org/drawingml/2006/picture">
+                <pic:pic xmlns:pic="http://schemas.openxmlformats.org/drawingml/2006/picture">
+                  <pic:nvPicPr>
+                    <pic:cNvPr id="1" name=""/>
+                    <pic:cNvPicPr/>
+                  </pic:nvPicPr>
+                  <pic:blipFill>
+                    <a:blip r:embed="rId16">
+                      <a:extLst>
+                        <a:ext uri="{28A0092B-C50C-407E-A947-70E740481C1C}">
+                          <a14:useLocalDpi xmlns:a14="http://schemas.microsoft.com/office/drawing/2010/main" val="0"/>
+                        </a:ext>
+                      </a:extLst>
+                    </a:blip>
+                    <a:stretch>
+                      <a:fillRect/>
+                    </a:stretch>
+                  </pic:blipFill>
+                  <pic:spPr>
+                    <a:xfrm>
+                      <a:off x="0" y="0"/>
+                      <a:ext cx="3306511" cy="809952"/>
+                    </a:xfrm>
+                    <a:prstGeom prst="rect">
+                      <a:avLst/>
+                    </a:prstGeom>
+                  </pic:spPr>
+                </pic:pic>
+              </a:graphicData>
+            </a:graphic>
+          </wp:anchor>
+        </w:drawing>
+      </w:r>
+    </w:p>
+    <w:p>
+      <w:pPr>
+        <w:ind w:left="0" w:firstLine="0"/>
+        <w:rPr>
+          <w:rFonts w:ascii="メイリオ" w:eastAsia="メイリオ" w:hAnsi="メイリオ" w:cs="メイリオ"/>
+        </w:rPr>
+      </w:pPr>
+    </w:p>
+    <w:p>
+      <w:pPr>
+        <w:ind w:left="0" w:firstLine="0"/>
+        <w:rPr>
+          <w:rFonts w:ascii="メイリオ" w:eastAsia="メイリオ" w:hAnsi="メイリオ" w:cs="メイリオ"/>
+        </w:rPr>
+      </w:pPr>
+      <w:r>
+        <w:rPr>
+          <w:rFonts w:ascii="メイリオ" w:eastAsia="メイリオ" w:hAnsi="メイリオ" w:cs="メイリオ" w:hint="eastAsia"/>
+        </w:rPr>
+        <w:lastRenderedPageBreak/>
+        <w:t>3.承認ポイントが追加されるので、「部門」を選択し、総務部を選択します。</w:t>
+      </w:r>
+      <w:r>
+        <w:rPr>
+          <w:rFonts w:ascii="メイリオ" w:eastAsia="メイリオ" w:hAnsi="メイリオ" w:cs="メイリオ"/>
+          <w:noProof/>
+        </w:rPr>
+        <w:drawing>
+          <wp:anchor distT="0" distB="0" distL="114300" distR="114300" simplePos="0" relativeHeight="251668480" behindDoc="0" locked="0" layoutInCell="1" allowOverlap="1" wp14:anchorId="690F9BD4" wp14:editId="16DA0F80">
+            <wp:simplePos x="0" y="0"/>
+            <wp:positionH relativeFrom="column">
+              <wp:posOffset>0</wp:posOffset>
+            </wp:positionH>
+            <wp:positionV relativeFrom="paragraph">
+              <wp:posOffset>191135</wp:posOffset>
+            </wp:positionV>
+            <wp:extent cx="3954473" cy="1324510"/>
+            <wp:effectExtent l="0" t="0" r="0" b="0"/>
+            <wp:wrapTopAndBottom/>
+            <wp:docPr id="9" name="図 9"/>
+            <wp:cNvGraphicFramePr>
+              <a:graphicFrameLocks xmlns:a="http://schemas.openxmlformats.org/drawingml/2006/main" noChangeAspect="1"/>
+            </wp:cNvGraphicFramePr>
+            <a:graphic xmlns:a="http://schemas.openxmlformats.org/drawingml/2006/main">
+              <a:graphicData uri="http://schemas.openxmlformats.org/drawingml/2006/picture">
+                <pic:pic xmlns:pic="http://schemas.openxmlformats.org/drawingml/2006/picture">
+                  <pic:nvPicPr>
+                    <pic:cNvPr id="1" name=""/>
+                    <pic:cNvPicPr/>
+                  </pic:nvPicPr>
+                  <pic:blipFill>
+                    <a:blip r:embed="rId17">
+                      <a:extLst>
+                        <a:ext uri="{28A0092B-C50C-407E-A947-70E740481C1C}">
+                          <a14:useLocalDpi xmlns:a14="http://schemas.microsoft.com/office/drawing/2010/main" val="0"/>
+                        </a:ext>
+                      </a:extLst>
+                    </a:blip>
+                    <a:stretch>
+                      <a:fillRect/>
+                    </a:stretch>
+                  </pic:blipFill>
+                  <pic:spPr>
+                    <a:xfrm>
+                      <a:off x="0" y="0"/>
+                      <a:ext cx="3954473" cy="1324510"/>
+                    </a:xfrm>
+                    <a:prstGeom prst="rect">
+                      <a:avLst/>
+                    </a:prstGeom>
+                  </pic:spPr>
+                </pic:pic>
+              </a:graphicData>
+            </a:graphic>
+          </wp:anchor>
+        </w:drawing>
+      </w:r>
+    </w:p>
+    <w:p>
+      <w:pPr>
+        <w:ind w:left="0" w:firstLine="0"/>
+        <w:rPr>
+          <w:rFonts w:ascii="メイリオ" w:eastAsia="メイリオ" w:hAnsi="メイリオ" w:cs="メイリオ"/>
+        </w:rPr>
+      </w:pPr>
+    </w:p>
+    <w:p>
+      <w:pPr>
+        <w:ind w:left="0" w:firstLine="0"/>
+        <w:rPr>
+          <w:rFonts w:ascii="メイリオ" w:eastAsia="メイリオ" w:hAnsi="メイリオ" w:cs="メイリオ"/>
+        </w:rPr>
+      </w:pPr>
+      <w:r>
+        <w:rPr>
+          <w:rFonts w:ascii="メイリオ" w:eastAsia="メイリオ" w:hAnsi="メイリオ" w:cs="メイリオ" w:hint="eastAsia"/>
+        </w:rPr>
+        <w:t>4.[確定]ボタンをクリックします。</w:t>
+      </w:r>
+      <w:r>
+        <w:rPr>
+          <w:rFonts w:ascii="メイリオ" w:eastAsia="メイリオ" w:hAnsi="メイリオ" w:cs="メイリオ"/>
+          <w:noProof/>
+        </w:rPr>
+        <w:drawing>
+          <wp:anchor distT="0" distB="0" distL="114300" distR="114300" simplePos="0" relativeHeight="251670528" behindDoc="0" locked="0" layoutInCell="1" allowOverlap="1" wp14:anchorId="4691622A" wp14:editId="526FB5BB">
+            <wp:simplePos x="0" y="0"/>
+            <wp:positionH relativeFrom="column">
+              <wp:posOffset>0</wp:posOffset>
+            </wp:positionH>
+            <wp:positionV relativeFrom="paragraph">
+              <wp:posOffset>190500</wp:posOffset>
+            </wp:positionV>
+            <wp:extent cx="3954473" cy="809952"/>
+            <wp:effectExtent l="0" t="0" r="0" b="0"/>
+            <wp:wrapTopAndBottom/>
+            <wp:docPr id="10" name="図 10"/>
+            <wp:cNvGraphicFramePr>
+              <a:graphicFrameLocks xmlns:a="http://schemas.openxmlformats.org/drawingml/2006/main" noChangeAspect="1"/>
+            </wp:cNvGraphicFramePr>
+            <a:graphic xmlns:a="http://schemas.openxmlformats.org/drawingml/2006/main">
+              <a:graphicData uri="http://schemas.openxmlformats.org/drawingml/2006/picture">
+                <pic:pic xmlns:pic="http://schemas.openxmlformats.org/drawingml/2006/picture">
+                  <pic:nvPicPr>
+                    <pic:cNvPr id="1" name=""/>
+                    <pic:cNvPicPr/>
+                  </pic:nvPicPr>
+                  <pic:blipFill>
+                    <a:blip r:embed="rId18">
+                      <a:extLst>
+                        <a:ext uri="{28A0092B-C50C-407E-A947-70E740481C1C}">
+                          <a14:useLocalDpi xmlns:a14="http://schemas.microsoft.com/office/drawing/2010/main" val="0"/>
+                        </a:ext>
+                      </a:extLst>
+                    </a:blip>
+                    <a:stretch>
+                      <a:fillRect/>
+                    </a:stretch>
+                  </pic:blipFill>
+                  <pic:spPr>
+                    <a:xfrm>
+                      <a:off x="0" y="0"/>
+                      <a:ext cx="3954473" cy="809952"/>
+                    </a:xfrm>
+                    <a:prstGeom prst="rect">
+                      <a:avLst/>
+                    </a:prstGeom>
+                  </pic:spPr>
+                </pic:pic>
+              </a:graphicData>
+            </a:graphic>
+          </wp:anchor>
+        </w:drawing>
+      </w:r>
+    </w:p>
+    <w:p>
+      <w:pPr>
+        <w:rPr>
+          <w:rFonts w:ascii="メイリオ" w:eastAsia="メイリオ" w:hAnsi="メイリオ" w:cs="メイリオ"/>
+          <w:b/>
+        </w:rPr>
+      </w:pPr>
+      <w:r>
+        <w:rPr>
+          <w:rFonts w:ascii="メイリオ" w:eastAsia="メイリオ" w:hAnsi="メイリオ" w:cs="メイリオ"/>
+          <w:b/>
         </w:rPr>
         <w:br w:type="page"/>
       </w:r>
@@ -4182,6 +4995,12 @@
               </w:rPr>
               <w:t>名前（苗字だけでも可）、部署、役職がすべて記載されているか</w:t>
             </w:r>
+            <w:r>
+              <w:rPr>
+                <w:rFonts w:ascii="メイリオ" w:eastAsia="メイリオ" w:hAnsi="メイリオ" w:cs="メイリオ" w:hint="eastAsia"/>
+              </w:rPr>
+              <w:t xml:space="preserve">　例）〇〇部××部長</w:t>
+            </w:r>
           </w:p>
         </w:tc>
         <w:tc>
@@ -4337,6 +5156,14 @@
                 <w:rFonts w:ascii="メイリオ" w:eastAsia="メイリオ" w:hAnsi="メイリオ" w:cs="メイリオ" w:hint="eastAsia"/>
               </w:rPr>
               <w:t>払先の所在地（支払先とその所在地が一致しているか</w:t>
+            </w:r>
+            <w:bookmarkStart w:id="8" w:name="_GoBack"/>
+            <w:bookmarkEnd w:id="8"/>
+            <w:r>
+              <w:rPr>
+                <w:rFonts w:ascii="メイリオ" w:eastAsia="メイリオ" w:hAnsi="メイリオ" w:cs="メイリオ" w:hint="eastAsia"/>
+              </w:rPr>
+              <w:t>）</w:t>
             </w:r>
           </w:p>
         </w:tc>
@@ -4634,7 +5461,7 @@
 </file>
 
 <file path=word/endnotes.xml><?xml version="1.0" encoding="utf-8"?>
-<w:endnotes xmlns:wpc="http://schemas.microsoft.com/office/word/2010/wordprocessingCanvas" xmlns:cx="http://schemas.microsoft.com/office/drawing/2014/chartex" xmlns:cx1="http://schemas.microsoft.com/office/drawing/2015/9/8/chartex" xmlns:cx2="http://schemas.microsoft.com/office/drawing/2015/10/21/chartex" xmlns:cx3="http://schemas.microsoft.com/office/drawing/2016/5/9/chartex" xmlns:cx4="http://schemas.microsoft.com/office/drawing/2016/5/10/chartex" xmlns:cx5="http://schemas.microsoft.com/office/drawing/2016/5/11/chartex" xmlns:mc="http://schemas.openxmlformats.org/markup-compatibility/2006" xmlns:o="urn:schemas-microsoft-com:office:office" xmlns:r="http://schemas.openxmlformats.org/officeDocument/2006/relationships" xmlns:m="http://schemas.openxmlformats.org/officeDocument/2006/math" xmlns:v="urn:schemas-microsoft-com:vml" xmlns:wp14="http://schemas.microsoft.com/office/word/2010/wordprocessingDrawing" xmlns:wp="http://schemas.openxmlformats.org/drawingml/2006/wordprocessingDrawing" xmlns:w10="urn:schemas-microsoft-com:office:word" xmlns:w="http://schemas.openxmlformats.org/wordprocessingml/2006/main" xmlns:w14="http://schemas.microsoft.com/office/word/2010/wordml" xmlns:w15="http://schemas.microsoft.com/office/word/2012/wordml" xmlns:w16se="http://schemas.microsoft.com/office/word/2015/wordml/symex" xmlns:wpg="http://schemas.microsoft.com/office/word/2010/wordprocessingGroup" xmlns:wpi="http://schemas.microsoft.com/office/word/2010/wordprocessingInk" xmlns:wne="http://schemas.microsoft.com/office/word/2006/wordml" xmlns:wps="http://schemas.microsoft.com/office/word/2010/wordprocessingShape" mc:Ignorable="w14 w15 w16se wp14">
+<w:endnotes xmlns:wpc="http://schemas.microsoft.com/office/word/2010/wordprocessingCanvas" xmlns:cx="http://schemas.microsoft.com/office/drawing/2014/chartex" xmlns:cx1="http://schemas.microsoft.com/office/drawing/2015/9/8/chartex" xmlns:cx2="http://schemas.microsoft.com/office/drawing/2015/10/21/chartex" xmlns:cx3="http://schemas.microsoft.com/office/drawing/2016/5/9/chartex" xmlns:cx4="http://schemas.microsoft.com/office/drawing/2016/5/10/chartex" xmlns:cx5="http://schemas.microsoft.com/office/drawing/2016/5/11/chartex" xmlns:cx6="http://schemas.microsoft.com/office/drawing/2016/5/12/chartex" xmlns:cx7="http://schemas.microsoft.com/office/drawing/2016/5/13/chartex" xmlns:cx8="http://schemas.microsoft.com/office/drawing/2016/5/14/chartex" xmlns:mc="http://schemas.openxmlformats.org/markup-compatibility/2006" xmlns:aink="http://schemas.microsoft.com/office/drawing/2016/ink" xmlns:am3d="http://schemas.microsoft.com/office/drawing/2017/model3d" xmlns:o="urn:schemas-microsoft-com:office:office" xmlns:r="http://schemas.openxmlformats.org/officeDocument/2006/relationships" xmlns:m="http://schemas.openxmlformats.org/officeDocument/2006/math" xmlns:v="urn:schemas-microsoft-com:vml" xmlns:wp14="http://schemas.microsoft.com/office/word/2010/wordprocessingDrawing" xmlns:wp="http://schemas.openxmlformats.org/drawingml/2006/wordprocessingDrawing" xmlns:w10="urn:schemas-microsoft-com:office:word" xmlns:w="http://schemas.openxmlformats.org/wordprocessingml/2006/main" xmlns:w14="http://schemas.microsoft.com/office/word/2010/wordml" xmlns:w15="http://schemas.microsoft.com/office/word/2012/wordml" xmlns:w16se="http://schemas.microsoft.com/office/word/2015/wordml/symex" xmlns:wpg="http://schemas.microsoft.com/office/word/2010/wordprocessingGroup" xmlns:wpi="http://schemas.microsoft.com/office/word/2010/wordprocessingInk" xmlns:wne="http://schemas.microsoft.com/office/word/2006/wordml" xmlns:wps="http://schemas.microsoft.com/office/word/2010/wordprocessingShape" mc:Ignorable="w14 w15 w16se wp14">
   <w:endnote w:type="separator" w:id="-1">
     <w:p>
       <w:r>
@@ -4653,7 +5480,7 @@
 </file>
 
 <file path=word/footer1.xml><?xml version="1.0" encoding="utf-8"?>
-<w:ftr xmlns:wpc="http://schemas.microsoft.com/office/word/2010/wordprocessingCanvas" xmlns:cx="http://schemas.microsoft.com/office/drawing/2014/chartex" xmlns:cx1="http://schemas.microsoft.com/office/drawing/2015/9/8/chartex" xmlns:cx2="http://schemas.microsoft.com/office/drawing/2015/10/21/chartex" xmlns:cx3="http://schemas.microsoft.com/office/drawing/2016/5/9/chartex" xmlns:cx4="http://schemas.microsoft.com/office/drawing/2016/5/10/chartex" xmlns:cx5="http://schemas.microsoft.com/office/drawing/2016/5/11/chartex" xmlns:mc="http://schemas.openxmlformats.org/markup-compatibility/2006" xmlns:o="urn:schemas-microsoft-com:office:office" xmlns:r="http://schemas.openxmlformats.org/officeDocument/2006/relationships" xmlns:m="http://schemas.openxmlformats.org/officeDocument/2006/math" xmlns:v="urn:schemas-microsoft-com:vml" xmlns:wp14="http://schemas.microsoft.com/office/word/2010/wordprocessingDrawing" xmlns:wp="http://schemas.openxmlformats.org/drawingml/2006/wordprocessingDrawing" xmlns:w10="urn:schemas-microsoft-com:office:word" xmlns:w="http://schemas.openxmlformats.org/wordprocessingml/2006/main" xmlns:w14="http://schemas.microsoft.com/office/word/2010/wordml" xmlns:w15="http://schemas.microsoft.com/office/word/2012/wordml" xmlns:w16se="http://schemas.microsoft.com/office/word/2015/wordml/symex" xmlns:wpg="http://schemas.microsoft.com/office/word/2010/wordprocessingGroup" xmlns:wpi="http://schemas.microsoft.com/office/word/2010/wordprocessingInk" xmlns:wne="http://schemas.microsoft.com/office/word/2006/wordml" xmlns:wps="http://schemas.microsoft.com/office/word/2010/wordprocessingShape" mc:Ignorable="w14 w15 w16se wp14">
+<w:ftr xmlns:wpc="http://schemas.microsoft.com/office/word/2010/wordprocessingCanvas" xmlns:cx="http://schemas.microsoft.com/office/drawing/2014/chartex" xmlns:cx1="http://schemas.microsoft.com/office/drawing/2015/9/8/chartex" xmlns:cx2="http://schemas.microsoft.com/office/drawing/2015/10/21/chartex" xmlns:cx3="http://schemas.microsoft.com/office/drawing/2016/5/9/chartex" xmlns:cx4="http://schemas.microsoft.com/office/drawing/2016/5/10/chartex" xmlns:cx5="http://schemas.microsoft.com/office/drawing/2016/5/11/chartex" xmlns:cx6="http://schemas.microsoft.com/office/drawing/2016/5/12/chartex" xmlns:cx7="http://schemas.microsoft.com/office/drawing/2016/5/13/chartex" xmlns:cx8="http://schemas.microsoft.com/office/drawing/2016/5/14/chartex" xmlns:mc="http://schemas.openxmlformats.org/markup-compatibility/2006" xmlns:aink="http://schemas.microsoft.com/office/drawing/2016/ink" xmlns:am3d="http://schemas.microsoft.com/office/drawing/2017/model3d" xmlns:o="urn:schemas-microsoft-com:office:office" xmlns:r="http://schemas.openxmlformats.org/officeDocument/2006/relationships" xmlns:m="http://schemas.openxmlformats.org/officeDocument/2006/math" xmlns:v="urn:schemas-microsoft-com:vml" xmlns:wp14="http://schemas.microsoft.com/office/word/2010/wordprocessingDrawing" xmlns:wp="http://schemas.openxmlformats.org/drawingml/2006/wordprocessingDrawing" xmlns:w10="urn:schemas-microsoft-com:office:word" xmlns:w="http://schemas.openxmlformats.org/wordprocessingml/2006/main" xmlns:w14="http://schemas.microsoft.com/office/word/2010/wordml" xmlns:w15="http://schemas.microsoft.com/office/word/2012/wordml" xmlns:w16se="http://schemas.microsoft.com/office/word/2015/wordml/symex" xmlns:wpg="http://schemas.microsoft.com/office/word/2010/wordprocessingGroup" xmlns:wpi="http://schemas.microsoft.com/office/word/2010/wordprocessingInk" xmlns:wne="http://schemas.microsoft.com/office/word/2006/wordml" xmlns:wps="http://schemas.microsoft.com/office/word/2010/wordprocessingShape" mc:Ignorable="w14 w15 w16se wp14">
   <w:p>
     <w:pPr>
       <w:pStyle w:val="aa"/>
@@ -4683,7 +5510,7 @@
             <w:noProof/>
             <w:lang w:val="ja-JP"/>
           </w:rPr>
-          <w:t>2</w:t>
+          <w:t>10</w:t>
         </w:r>
         <w:r>
           <w:rPr>
@@ -4699,7 +5526,7 @@
 </file>
 
 <file path=word/footnotes.xml><?xml version="1.0" encoding="utf-8"?>
-<w:footnotes xmlns:wpc="http://schemas.microsoft.com/office/word/2010/wordprocessingCanvas" xmlns:cx="http://schemas.microsoft.com/office/drawing/2014/chartex" xmlns:cx1="http://schemas.microsoft.com/office/drawing/2015/9/8/chartex" xmlns:cx2="http://schemas.microsoft.com/office/drawing/2015/10/21/chartex" xmlns:cx3="http://schemas.microsoft.com/office/drawing/2016/5/9/chartex" xmlns:cx4="http://schemas.microsoft.com/office/drawing/2016/5/10/chartex" xmlns:cx5="http://schemas.microsoft.com/office/drawing/2016/5/11/chartex" xmlns:mc="http://schemas.openxmlformats.org/markup-compatibility/2006" xmlns:o="urn:schemas-microsoft-com:office:office" xmlns:r="http://schemas.openxmlformats.org/officeDocument/2006/relationships" xmlns:m="http://schemas.openxmlformats.org/officeDocument/2006/math" xmlns:v="urn:schemas-microsoft-com:vml" xmlns:wp14="http://schemas.microsoft.com/office/word/2010/wordprocessingDrawing" xmlns:wp="http://schemas.openxmlformats.org/drawingml/2006/wordprocessingDrawing" xmlns:w10="urn:schemas-microsoft-com:office:word" xmlns:w="http://schemas.openxmlformats.org/wordprocessingml/2006/main" xmlns:w14="http://schemas.microsoft.com/office/word/2010/wordml" xmlns:w15="http://schemas.microsoft.com/office/word/2012/wordml" xmlns:w16se="http://schemas.microsoft.com/office/word/2015/wordml/symex" xmlns:wpg="http://schemas.microsoft.com/office/word/2010/wordprocessingGroup" xmlns:wpi="http://schemas.microsoft.com/office/word/2010/wordprocessingInk" xmlns:wne="http://schemas.microsoft.com/office/word/2006/wordml" xmlns:wps="http://schemas.microsoft.com/office/word/2010/wordprocessingShape" mc:Ignorable="w14 w15 w16se wp14">
+<w:footnotes xmlns:wpc="http://schemas.microsoft.com/office/word/2010/wordprocessingCanvas" xmlns:cx="http://schemas.microsoft.com/office/drawing/2014/chartex" xmlns:cx1="http://schemas.microsoft.com/office/drawing/2015/9/8/chartex" xmlns:cx2="http://schemas.microsoft.com/office/drawing/2015/10/21/chartex" xmlns:cx3="http://schemas.microsoft.com/office/drawing/2016/5/9/chartex" xmlns:cx4="http://schemas.microsoft.com/office/drawing/2016/5/10/chartex" xmlns:cx5="http://schemas.microsoft.com/office/drawing/2016/5/11/chartex" xmlns:cx6="http://schemas.microsoft.com/office/drawing/2016/5/12/chartex" xmlns:cx7="http://schemas.microsoft.com/office/drawing/2016/5/13/chartex" xmlns:cx8="http://schemas.microsoft.com/office/drawing/2016/5/14/chartex" xmlns:mc="http://schemas.openxmlformats.org/markup-compatibility/2006" xmlns:aink="http://schemas.microsoft.com/office/drawing/2016/ink" xmlns:am3d="http://schemas.microsoft.com/office/drawing/2017/model3d" xmlns:o="urn:schemas-microsoft-com:office:office" xmlns:r="http://schemas.openxmlformats.org/officeDocument/2006/relationships" xmlns:m="http://schemas.openxmlformats.org/officeDocument/2006/math" xmlns:v="urn:schemas-microsoft-com:vml" xmlns:wp14="http://schemas.microsoft.com/office/word/2010/wordprocessingDrawing" xmlns:wp="http://schemas.openxmlformats.org/drawingml/2006/wordprocessingDrawing" xmlns:w10="urn:schemas-microsoft-com:office:word" xmlns:w="http://schemas.openxmlformats.org/wordprocessingml/2006/main" xmlns:w14="http://schemas.microsoft.com/office/word/2010/wordml" xmlns:w15="http://schemas.microsoft.com/office/word/2012/wordml" xmlns:w16se="http://schemas.microsoft.com/office/word/2015/wordml/symex" xmlns:wpg="http://schemas.microsoft.com/office/word/2010/wordprocessingGroup" xmlns:wpi="http://schemas.microsoft.com/office/word/2010/wordprocessingInk" xmlns:wne="http://schemas.microsoft.com/office/word/2006/wordml" xmlns:wps="http://schemas.microsoft.com/office/word/2010/wordprocessingShape" mc:Ignorable="w14 w15 w16se wp14">
   <w:footnote w:type="separator" w:id="-1">
     <w:p>
       <w:r>
@@ -4718,7 +5545,7 @@
 </file>
 
 <file path=word/header1.xml><?xml version="1.0" encoding="utf-8"?>
-<w:hdr xmlns:wpc="http://schemas.microsoft.com/office/word/2010/wordprocessingCanvas" xmlns:cx="http://schemas.microsoft.com/office/drawing/2014/chartex" xmlns:cx1="http://schemas.microsoft.com/office/drawing/2015/9/8/chartex" xmlns:cx2="http://schemas.microsoft.com/office/drawing/2015/10/21/chartex" xmlns:cx3="http://schemas.microsoft.com/office/drawing/2016/5/9/chartex" xmlns:cx4="http://schemas.microsoft.com/office/drawing/2016/5/10/chartex" xmlns:cx5="http://schemas.microsoft.com/office/drawing/2016/5/11/chartex" xmlns:mc="http://schemas.openxmlformats.org/markup-compatibility/2006" xmlns:o="urn:schemas-microsoft-com:office:office" xmlns:r="http://schemas.openxmlformats.org/officeDocument/2006/relationships" xmlns:m="http://schemas.openxmlformats.org/officeDocument/2006/math" xmlns:v="urn:schemas-microsoft-com:vml" xmlns:wp14="http://schemas.microsoft.com/office/word/2010/wordprocessingDrawing" xmlns:wp="http://schemas.openxmlformats.org/drawingml/2006/wordprocessingDrawing" xmlns:w10="urn:schemas-microsoft-com:office:word" xmlns:w="http://schemas.openxmlformats.org/wordprocessingml/2006/main" xmlns:w14="http://schemas.microsoft.com/office/word/2010/wordml" xmlns:w15="http://schemas.microsoft.com/office/word/2012/wordml" xmlns:w16se="http://schemas.microsoft.com/office/word/2015/wordml/symex" xmlns:wpg="http://schemas.microsoft.com/office/word/2010/wordprocessingGroup" xmlns:wpi="http://schemas.microsoft.com/office/word/2010/wordprocessingInk" xmlns:wne="http://schemas.microsoft.com/office/word/2006/wordml" xmlns:wps="http://schemas.microsoft.com/office/word/2010/wordprocessingShape" mc:Ignorable="w14 w15 w16se wp14">
+<w:hdr xmlns:wpc="http://schemas.microsoft.com/office/word/2010/wordprocessingCanvas" xmlns:cx="http://schemas.microsoft.com/office/drawing/2014/chartex" xmlns:cx1="http://schemas.microsoft.com/office/drawing/2015/9/8/chartex" xmlns:cx2="http://schemas.microsoft.com/office/drawing/2015/10/21/chartex" xmlns:cx3="http://schemas.microsoft.com/office/drawing/2016/5/9/chartex" xmlns:cx4="http://schemas.microsoft.com/office/drawing/2016/5/10/chartex" xmlns:cx5="http://schemas.microsoft.com/office/drawing/2016/5/11/chartex" xmlns:cx6="http://schemas.microsoft.com/office/drawing/2016/5/12/chartex" xmlns:cx7="http://schemas.microsoft.com/office/drawing/2016/5/13/chartex" xmlns:cx8="http://schemas.microsoft.com/office/drawing/2016/5/14/chartex" xmlns:mc="http://schemas.openxmlformats.org/markup-compatibility/2006" xmlns:aink="http://schemas.microsoft.com/office/drawing/2016/ink" xmlns:am3d="http://schemas.microsoft.com/office/drawing/2017/model3d" xmlns:o="urn:schemas-microsoft-com:office:office" xmlns:r="http://schemas.openxmlformats.org/officeDocument/2006/relationships" xmlns:m="http://schemas.openxmlformats.org/officeDocument/2006/math" xmlns:v="urn:schemas-microsoft-com:vml" xmlns:wp14="http://schemas.microsoft.com/office/word/2010/wordprocessingDrawing" xmlns:wp="http://schemas.openxmlformats.org/drawingml/2006/wordprocessingDrawing" xmlns:w10="urn:schemas-microsoft-com:office:word" xmlns:w="http://schemas.openxmlformats.org/wordprocessingml/2006/main" xmlns:w14="http://schemas.microsoft.com/office/word/2010/wordml" xmlns:w15="http://schemas.microsoft.com/office/word/2012/wordml" xmlns:w16se="http://schemas.microsoft.com/office/word/2015/wordml/symex" xmlns:wpg="http://schemas.microsoft.com/office/word/2010/wordprocessingGroup" xmlns:wpi="http://schemas.microsoft.com/office/word/2010/wordprocessingInk" xmlns:wne="http://schemas.microsoft.com/office/word/2006/wordml" xmlns:wps="http://schemas.microsoft.com/office/word/2010/wordprocessingShape" mc:Ignorable="w14 w15 w16se wp14">
   <w:p>
     <w:pPr>
       <w:pStyle w:val="a8"/>
@@ -4737,6 +5564,7 @@
       </w:rPr>
       <w:t>「</w:t>
     </w:r>
+    <w:proofErr w:type="spellStart"/>
     <w:r>
       <w:rPr>
         <w:rFonts w:hint="eastAsia"/>
@@ -4745,6 +5573,7 @@
       </w:rPr>
       <w:t>Ctrl+F</w:t>
     </w:r>
+    <w:proofErr w:type="spellEnd"/>
     <w:r>
       <w:rPr>
         <w:rFonts w:hint="eastAsia"/>
@@ -4821,7 +5650,7 @@
 </file>
 
 <file path=word/numbering.xml><?xml version="1.0" encoding="utf-8"?>
-<w:numbering xmlns:wpc="http://schemas.microsoft.com/office/word/2010/wordprocessingCanvas" xmlns:cx="http://schemas.microsoft.com/office/drawing/2014/chartex" xmlns:cx1="http://schemas.microsoft.com/office/drawing/2015/9/8/chartex" xmlns:cx2="http://schemas.microsoft.com/office/drawing/2015/10/21/chartex" xmlns:cx3="http://schemas.microsoft.com/office/drawing/2016/5/9/chartex" xmlns:cx4="http://schemas.microsoft.com/office/drawing/2016/5/10/chartex" xmlns:cx5="http://schemas.microsoft.com/office/drawing/2016/5/11/chartex" xmlns:mc="http://schemas.openxmlformats.org/markup-compatibility/2006" xmlns:o="urn:schemas-microsoft-com:office:office" xmlns:r="http://schemas.openxmlformats.org/officeDocument/2006/relationships" xmlns:m="http://schemas.openxmlformats.org/officeDocument/2006/math" xmlns:v="urn:schemas-microsoft-com:vml" xmlns:wp14="http://schemas.microsoft.com/office/word/2010/wordprocessingDrawing" xmlns:wp="http://schemas.openxmlformats.org/drawingml/2006/wordprocessingDrawing" xmlns:w10="urn:schemas-microsoft-com:office:word" xmlns:w="http://schemas.openxmlformats.org/wordprocessingml/2006/main" xmlns:w14="http://schemas.microsoft.com/office/word/2010/wordml" xmlns:w15="http://schemas.microsoft.com/office/word/2012/wordml" xmlns:w16se="http://schemas.microsoft.com/office/word/2015/wordml/symex" xmlns:wpg="http://schemas.microsoft.com/office/word/2010/wordprocessingGroup" xmlns:wpi="http://schemas.microsoft.com/office/word/2010/wordprocessingInk" xmlns:wne="http://schemas.microsoft.com/office/word/2006/wordml" xmlns:wps="http://schemas.microsoft.com/office/word/2010/wordprocessingShape" mc:Ignorable="w14 w15 w16se wp14">
+<w:numbering xmlns:wpc="http://schemas.microsoft.com/office/word/2010/wordprocessingCanvas" xmlns:cx="http://schemas.microsoft.com/office/drawing/2014/chartex" xmlns:cx1="http://schemas.microsoft.com/office/drawing/2015/9/8/chartex" xmlns:cx2="http://schemas.microsoft.com/office/drawing/2015/10/21/chartex" xmlns:cx3="http://schemas.microsoft.com/office/drawing/2016/5/9/chartex" xmlns:cx4="http://schemas.microsoft.com/office/drawing/2016/5/10/chartex" xmlns:cx5="http://schemas.microsoft.com/office/drawing/2016/5/11/chartex" xmlns:cx6="http://schemas.microsoft.com/office/drawing/2016/5/12/chartex" xmlns:cx7="http://schemas.microsoft.com/office/drawing/2016/5/13/chartex" xmlns:cx8="http://schemas.microsoft.com/office/drawing/2016/5/14/chartex" xmlns:mc="http://schemas.openxmlformats.org/markup-compatibility/2006" xmlns:aink="http://schemas.microsoft.com/office/drawing/2016/ink" xmlns:am3d="http://schemas.microsoft.com/office/drawing/2017/model3d" xmlns:o="urn:schemas-microsoft-com:office:office" xmlns:r="http://schemas.openxmlformats.org/officeDocument/2006/relationships" xmlns:m="http://schemas.openxmlformats.org/officeDocument/2006/math" xmlns:v="urn:schemas-microsoft-com:vml" xmlns:wp14="http://schemas.microsoft.com/office/word/2010/wordprocessingDrawing" xmlns:wp="http://schemas.openxmlformats.org/drawingml/2006/wordprocessingDrawing" xmlns:w10="urn:schemas-microsoft-com:office:word" xmlns:w="http://schemas.openxmlformats.org/wordprocessingml/2006/main" xmlns:w14="http://schemas.microsoft.com/office/word/2010/wordml" xmlns:w15="http://schemas.microsoft.com/office/word/2012/wordml" xmlns:w16se="http://schemas.microsoft.com/office/word/2015/wordml/symex" xmlns:wpg="http://schemas.microsoft.com/office/word/2010/wordprocessingGroup" xmlns:wpi="http://schemas.microsoft.com/office/word/2010/wordprocessingInk" xmlns:wne="http://schemas.microsoft.com/office/word/2006/wordml" xmlns:wps="http://schemas.microsoft.com/office/word/2010/wordprocessingShape" mc:Ignorable="w14 w15 w16se wp14">
   <w:numPicBullet w:numPicBulletId="0">
     <w:pict>
       <v:shapetype id="_x0000_t75" coordsize="21600,21600" o:spt="75" o:preferrelative="t" path="m@4@5l@4@11@9@11@9@5xe" filled="f" stroked="f">
@@ -4843,7 +5672,7 @@
         <v:path o:extrusionok="f" gradientshapeok="t" o:connecttype="rect"/>
         <o:lock v:ext="edit" aspectratio="t"/>
       </v:shapetype>
-      <v:shape id="_x0000_i1093" type="#_x0000_t75" style="width:6.55pt;height:6.55pt;visibility:visible;mso-wrap-style:square" o:bullet="t">
+      <v:shape id="_x0000_i1041" type="#_x0000_t75" style="width:6.75pt;height:6.75pt;visibility:visible;mso-wrap-style:square" o:bullet="t">
         <v:imagedata r:id="rId1" o:title=""/>
       </v:shape>
     </w:pict>
@@ -9450,7 +10279,7 @@
       </w:pPr>
     </w:pPrDefault>
   </w:docDefaults>
-  <w:latentStyles w:defLockedState="0" w:defUIPriority="99" w:defSemiHidden="0" w:defUnhideWhenUsed="0" w:defQFormat="0" w:count="374">
+  <w:latentStyles w:defLockedState="0" w:defUIPriority="99" w:defSemiHidden="0" w:defUnhideWhenUsed="0" w:defQFormat="0" w:count="375">
     <w:lsdException w:name="Normal" w:uiPriority="0" w:qFormat="1"/>
     <w:lsdException w:name="heading 1" w:uiPriority="9" w:qFormat="1"/>
     <w:lsdException w:name="heading 2" w:semiHidden="1" w:uiPriority="9" w:unhideWhenUsed="1" w:qFormat="1"/>
@@ -9556,7 +10385,6 @@
     <w:lsdException w:name="HTML Sample" w:semiHidden="1" w:unhideWhenUsed="1"/>
     <w:lsdException w:name="HTML Typewriter" w:semiHidden="1" w:unhideWhenUsed="1"/>
     <w:lsdException w:name="HTML Variable" w:semiHidden="1" w:unhideWhenUsed="1"/>
-    <w:lsdException w:name="Normal Table" w:semiHidden="1" w:unhideWhenUsed="1"/>
     <w:lsdException w:name="annotation subject" w:semiHidden="1" w:uiPriority="0" w:unhideWhenUsed="1"/>
     <w:lsdException w:name="No List" w:semiHidden="1" w:unhideWhenUsed="1"/>
     <w:lsdException w:name="Outline List 1" w:semiHidden="1" w:unhideWhenUsed="1"/>
@@ -9603,10 +10431,8 @@
     <w:lsdException w:name="Table Subtle 2" w:semiHidden="1" w:unhideWhenUsed="1"/>
     <w:lsdException w:name="Table Web 1" w:semiHidden="1" w:unhideWhenUsed="1"/>
     <w:lsdException w:name="Table Web 2" w:semiHidden="1" w:unhideWhenUsed="1"/>
-    <w:lsdException w:name="Table Web 3" w:semiHidden="1" w:unhideWhenUsed="1"/>
     <w:lsdException w:name="Balloon Text" w:semiHidden="1" w:unhideWhenUsed="1"/>
     <w:lsdException w:name="Table Grid" w:uiPriority="0"/>
-    <w:lsdException w:name="Table Theme" w:semiHidden="1" w:unhideWhenUsed="1"/>
     <w:lsdException w:name="Placeholder Text" w:semiHidden="1"/>
     <w:lsdException w:name="No Spacing" w:uiPriority="1"/>
     <w:lsdException w:name="Light Shading" w:uiPriority="60"/>
@@ -9825,6 +10651,7 @@
     <w:lsdException w:name="Mention" w:semiHidden="1" w:unhideWhenUsed="1"/>
     <w:lsdException w:name="Smart Hyperlink" w:semiHidden="1" w:unhideWhenUsed="1"/>
     <w:lsdException w:name="Hashtag" w:semiHidden="1" w:unhideWhenUsed="1"/>
+    <w:lsdException w:name="Unresolved Mention" w:semiHidden="1" w:unhideWhenUsed="1"/>
   </w:latentStyles>
   <w:style w:type="paragraph" w:default="1" w:styleId="a2">
     <w:name w:val="Normal"/>
@@ -12014,7 +12841,7 @@
 </file>
 
 <file path=customXml/itemProps1.xml><?xml version="1.0" encoding="utf-8"?>
-<ds:datastoreItem xmlns:ds="http://schemas.openxmlformats.org/officeDocument/2006/customXml" ds:itemID="{907E7D58-5982-4360-B1EB-C25F706456B8}">
+<ds:datastoreItem xmlns:ds="http://schemas.openxmlformats.org/officeDocument/2006/customXml" ds:itemID="{58170F7E-8691-4842-BCA9-A8FCE296B421}">
   <ds:schemaRefs>
     <ds:schemaRef ds:uri="http://schemas.openxmlformats.org/officeDocument/2006/bibliography"/>
   </ds:schemaRefs>
